--- a/M226_Projektauftrag.docx
+++ b/M226_Projektauftrag.docx
@@ -4,7 +4,7 @@
   <w:body>
     <w:p>
       <w:pPr>
-        <w:pStyle w:val="Titel"/>
+        <w:pStyle w:val="Title"/>
       </w:pPr>
       <w:r>
         <w:t xml:space="preserve">Projektauftrag: </w:t>
@@ -44,7 +44,7 @@
     </w:p>
     <w:p>
       <w:pPr>
-        <w:pStyle w:val="berschrift1"/>
+        <w:pStyle w:val="Heading1"/>
         <w:sectPr>
           <w:type w:val="continuous"/>
           <w:pgSz w:w="11906" w:h="16838"/>
@@ -56,16 +56,15 @@
     </w:p>
     <w:p>
       <w:pPr>
-        <w:pStyle w:val="berschrift1"/>
-      </w:pPr>
-      <w:r>
-        <w:lastRenderedPageBreak/>
+        <w:pStyle w:val="Heading1"/>
+      </w:pPr>
+      <w:r>
         <w:t>Beschreibung</w:t>
       </w:r>
     </w:p>
     <w:p>
       <w:pPr>
-        <w:pStyle w:val="berschrift2"/>
+        <w:pStyle w:val="Heading2"/>
       </w:pPr>
       <w:r>
         <w:t>Zweck der Software</w:t>
@@ -104,7 +103,7 @@
     </w:p>
     <w:p>
       <w:pPr>
-        <w:pStyle w:val="berschrift2"/>
+        <w:pStyle w:val="Heading2"/>
       </w:pPr>
       <w:r>
         <w:t>Funktionsumfang</w:t>
@@ -120,7 +119,7 @@
     </w:p>
     <w:p>
       <w:pPr>
-        <w:pStyle w:val="Listenabsatz"/>
+        <w:pStyle w:val="ListParagraph"/>
         <w:numPr>
           <w:ilvl w:val="0"/>
           <w:numId w:val="1"/>
@@ -132,7 +131,7 @@
     </w:p>
     <w:p>
       <w:pPr>
-        <w:pStyle w:val="Listenabsatz"/>
+        <w:pStyle w:val="ListParagraph"/>
         <w:numPr>
           <w:ilvl w:val="1"/>
           <w:numId w:val="1"/>
@@ -144,7 +143,7 @@
     </w:p>
     <w:p>
       <w:pPr>
-        <w:pStyle w:val="Listenabsatz"/>
+        <w:pStyle w:val="ListParagraph"/>
         <w:numPr>
           <w:ilvl w:val="1"/>
           <w:numId w:val="1"/>
@@ -159,7 +158,7 @@
     </w:p>
     <w:p>
       <w:pPr>
-        <w:pStyle w:val="Listenabsatz"/>
+        <w:pStyle w:val="ListParagraph"/>
         <w:numPr>
           <w:ilvl w:val="0"/>
           <w:numId w:val="1"/>
@@ -171,7 +170,7 @@
     </w:p>
     <w:p>
       <w:pPr>
-        <w:pStyle w:val="Listenabsatz"/>
+        <w:pStyle w:val="ListParagraph"/>
         <w:numPr>
           <w:ilvl w:val="1"/>
           <w:numId w:val="1"/>
@@ -183,7 +182,7 @@
     </w:p>
     <w:p>
       <w:pPr>
-        <w:pStyle w:val="Listenabsatz"/>
+        <w:pStyle w:val="ListParagraph"/>
         <w:numPr>
           <w:ilvl w:val="1"/>
           <w:numId w:val="1"/>
@@ -195,7 +194,7 @@
     </w:p>
     <w:p>
       <w:pPr>
-        <w:pStyle w:val="Listenabsatz"/>
+        <w:pStyle w:val="ListParagraph"/>
         <w:numPr>
           <w:ilvl w:val="0"/>
           <w:numId w:val="1"/>
@@ -207,7 +206,7 @@
     </w:p>
     <w:p>
       <w:pPr>
-        <w:pStyle w:val="Listenabsatz"/>
+        <w:pStyle w:val="ListParagraph"/>
         <w:numPr>
           <w:ilvl w:val="1"/>
           <w:numId w:val="1"/>
@@ -233,7 +232,7 @@
     </w:p>
     <w:p>
       <w:pPr>
-        <w:pStyle w:val="Listenabsatz"/>
+        <w:pStyle w:val="ListParagraph"/>
         <w:numPr>
           <w:ilvl w:val="1"/>
           <w:numId w:val="1"/>
@@ -245,7 +244,7 @@
     </w:p>
     <w:p>
       <w:pPr>
-        <w:pStyle w:val="Listenabsatz"/>
+        <w:pStyle w:val="ListParagraph"/>
         <w:numPr>
           <w:ilvl w:val="1"/>
           <w:numId w:val="1"/>
@@ -257,7 +256,7 @@
     </w:p>
     <w:p>
       <w:pPr>
-        <w:pStyle w:val="Listenabsatz"/>
+        <w:pStyle w:val="ListParagraph"/>
         <w:numPr>
           <w:ilvl w:val="0"/>
           <w:numId w:val="1"/>
@@ -280,7 +279,7 @@
     </w:p>
     <w:p>
       <w:pPr>
-        <w:pStyle w:val="Listenabsatz"/>
+        <w:pStyle w:val="ListParagraph"/>
         <w:numPr>
           <w:ilvl w:val="0"/>
           <w:numId w:val="1"/>
@@ -292,7 +291,7 @@
     </w:p>
     <w:p>
       <w:pPr>
-        <w:pStyle w:val="Listenabsatz"/>
+        <w:pStyle w:val="ListParagraph"/>
         <w:numPr>
           <w:ilvl w:val="0"/>
           <w:numId w:val="1"/>
@@ -304,7 +303,7 @@
     </w:p>
     <w:p>
       <w:pPr>
-        <w:pStyle w:val="berschrift2"/>
+        <w:pStyle w:val="Heading2"/>
       </w:pPr>
       <w:r>
         <w:t>Benutzer und Registrierungen</w:t>
@@ -320,7 +319,7 @@
     </w:p>
     <w:p>
       <w:pPr>
-        <w:pStyle w:val="Listenabsatz"/>
+        <w:pStyle w:val="ListParagraph"/>
         <w:numPr>
           <w:ilvl w:val="0"/>
           <w:numId w:val="2"/>
@@ -332,7 +331,7 @@
     </w:p>
     <w:p>
       <w:pPr>
-        <w:pStyle w:val="Listenabsatz"/>
+        <w:pStyle w:val="ListParagraph"/>
         <w:numPr>
           <w:ilvl w:val="0"/>
           <w:numId w:val="2"/>
@@ -370,7 +369,7 @@
     </w:p>
     <w:p>
       <w:pPr>
-        <w:pStyle w:val="berschrift2"/>
+        <w:pStyle w:val="Heading2"/>
       </w:pPr>
       <w:r>
         <w:t>Berechtigungskonzept</w:t>
@@ -378,7 +377,7 @@
     </w:p>
     <w:tbl>
       <w:tblPr>
-        <w:tblStyle w:val="Tabellenraster"/>
+        <w:tblStyle w:val="TableGrid"/>
         <w:tblW w:w="0" w:type="auto"/>
         <w:tblLook w:val="04A0" w:firstRow="1" w:lastRow="0" w:firstColumn="1" w:lastColumn="0" w:noHBand="0" w:noVBand="1"/>
       </w:tblPr>
@@ -523,19 +522,18 @@
     </w:p>
     <w:p>
       <w:pPr>
-        <w:pStyle w:val="berschrift1"/>
+        <w:pStyle w:val="Heading1"/>
         <w:rPr>
           <w:color w:val="00B050"/>
         </w:rPr>
       </w:pPr>
       <w:r>
-        <w:lastRenderedPageBreak/>
         <w:t>Use Cases</w:t>
       </w:r>
     </w:p>
     <w:p>
       <w:pPr>
-        <w:pStyle w:val="berschrift2"/>
+        <w:pStyle w:val="Heading2"/>
       </w:pPr>
     </w:p>
     <w:p>
@@ -551,7 +549,7 @@
     </w:p>
     <w:p>
       <w:pPr>
-        <w:pStyle w:val="berschrift2"/>
+        <w:pStyle w:val="Heading2"/>
       </w:pPr>
       <w:r>
         <w:t>Dungeon Ma</w:t>
@@ -572,7 +570,7 @@
     </w:p>
     <w:p>
       <w:pPr>
-        <w:pStyle w:val="berschrift2"/>
+        <w:pStyle w:val="Heading2"/>
       </w:pPr>
       <w:r>
         <w:br w:type="column"/>
@@ -608,7 +606,7 @@
     </w:p>
     <w:p>
       <w:pPr>
-        <w:pStyle w:val="berschrift2"/>
+        <w:pStyle w:val="Heading2"/>
       </w:pPr>
       <w:r>
         <w:br w:type="column"/>
@@ -640,7 +638,7 @@
     </w:p>
     <w:p>
       <w:pPr>
-        <w:pStyle w:val="berschrift1"/>
+        <w:pStyle w:val="Heading1"/>
       </w:pPr>
       <w:r>
         <w:t>Datenbankdesign</w:t>
@@ -648,10 +646,13 @@
     </w:p>
     <w:p>
       <w:pPr>
-        <w:pStyle w:val="berschrift2"/>
-      </w:pPr>
-      <w:r>
-        <w:t>Tabellen</w:t>
+        <w:pStyle w:val="Heading2"/>
+      </w:pPr>
+      <w:r>
+        <w:t>Externe</w:t>
+      </w:r>
+      <w:r>
+        <w:t xml:space="preserve"> Tabellen</w:t>
       </w:r>
     </w:p>
     <w:p>
@@ -661,15 +662,17 @@
     </w:p>
     <w:p>
       <w:pPr>
-        <w:pStyle w:val="berschrift3"/>
-      </w:pPr>
-      <w:r>
-        <w:t>Players</w:t>
-      </w:r>
+        <w:pStyle w:val="Heading3"/>
+      </w:pPr>
+      <w:proofErr w:type="spellStart"/>
+      <w:r>
+        <w:t>Characters</w:t>
+      </w:r>
+      <w:proofErr w:type="spellEnd"/>
     </w:p>
     <w:tbl>
       <w:tblPr>
-        <w:tblStyle w:val="Gitternetztabelle4Akzent1"/>
+        <w:tblStyle w:val="GridTable4-Accent1"/>
         <w:tblW w:w="0" w:type="auto"/>
         <w:tblLook w:val="04A0" w:firstRow="1" w:lastRow="0" w:firstColumn="1" w:lastColumn="0" w:noHBand="0" w:noVBand="1"/>
       </w:tblPr>
@@ -736,22 +739,15 @@
           <w:p>
             <w:pPr>
               <w:cnfStyle w:val="000000100000" w:firstRow="0" w:lastRow="0" w:firstColumn="0" w:lastColumn="0" w:oddVBand="0" w:evenVBand="0" w:oddHBand="1" w:evenHBand="0" w:firstRowFirstColumn="0" w:firstRowLastColumn="0" w:lastRowFirstColumn="0" w:lastRowLastColumn="0"/>
-            </w:pPr>
-            <w:proofErr w:type="spellStart"/>
-            <w:r>
-              <w:t>Int</w:t>
-            </w:r>
-            <w:proofErr w:type="spellEnd"/>
-            <w:r>
-              <w:t xml:space="preserve">, PK, </w:t>
-            </w:r>
-            <w:proofErr w:type="spellStart"/>
-            <w:r>
-              <w:t>unique</w:t>
-            </w:r>
-            <w:proofErr w:type="spellEnd"/>
-            <w:r>
-              <w:t>, not null</w:t>
+              <w:rPr>
+                <w:lang w:val="en-US"/>
+              </w:rPr>
+            </w:pPr>
+            <w:r>
+              <w:rPr>
+                <w:lang w:val="en-US"/>
+              </w:rPr>
+              <w:t>Int, PK, unique, not null</w:t>
             </w:r>
           </w:p>
         </w:tc>
@@ -876,25 +872,17 @@
               <w:cnfStyle w:val="000000000000" w:firstRow="0" w:lastRow="0" w:firstColumn="0" w:lastColumn="0" w:oddVBand="0" w:evenVBand="0" w:oddHBand="0" w:evenHBand="0" w:firstRowFirstColumn="0" w:firstRowLastColumn="0" w:lastRowFirstColumn="0" w:lastRowLastColumn="0"/>
             </w:pPr>
             <w:proofErr w:type="spellStart"/>
-            <w:proofErr w:type="gramStart"/>
             <w:r>
               <w:t>tinyInt</w:t>
             </w:r>
             <w:proofErr w:type="spellEnd"/>
-            <w:r>
-              <w:t>(</w:t>
-            </w:r>
-            <w:proofErr w:type="gramEnd"/>
-            <w:r>
-              <w:t>20)</w:t>
-            </w:r>
           </w:p>
         </w:tc>
       </w:tr>
     </w:tbl>
     <w:p>
       <w:pPr>
-        <w:pStyle w:val="berschrift3"/>
+        <w:pStyle w:val="Heading3"/>
         <w:spacing w:before="240"/>
       </w:pPr>
       <w:r>
@@ -903,7 +891,7 @@
     </w:p>
     <w:tbl>
       <w:tblPr>
-        <w:tblStyle w:val="Gitternetztabelle4Akzent1"/>
+        <w:tblStyle w:val="GridTable4-Accent1"/>
         <w:tblW w:w="0" w:type="auto"/>
         <w:tblLook w:val="04A0" w:firstRow="1" w:lastRow="0" w:firstColumn="1" w:lastColumn="0" w:noHBand="0" w:noVBand="1"/>
       </w:tblPr>
@@ -970,22 +958,15 @@
           <w:p>
             <w:pPr>
               <w:cnfStyle w:val="000000100000" w:firstRow="0" w:lastRow="0" w:firstColumn="0" w:lastColumn="0" w:oddVBand="0" w:evenVBand="0" w:oddHBand="1" w:evenHBand="0" w:firstRowFirstColumn="0" w:firstRowLastColumn="0" w:lastRowFirstColumn="0" w:lastRowLastColumn="0"/>
-            </w:pPr>
-            <w:proofErr w:type="spellStart"/>
-            <w:r>
-              <w:t>Int</w:t>
-            </w:r>
-            <w:proofErr w:type="spellEnd"/>
-            <w:r>
-              <w:t xml:space="preserve">, PK, </w:t>
-            </w:r>
-            <w:proofErr w:type="spellStart"/>
-            <w:r>
-              <w:t>unique</w:t>
-            </w:r>
-            <w:proofErr w:type="spellEnd"/>
-            <w:r>
-              <w:t>, not null</w:t>
+              <w:rPr>
+                <w:lang w:val="en-US"/>
+              </w:rPr>
+            </w:pPr>
+            <w:r>
+              <w:rPr>
+                <w:lang w:val="en-US"/>
+              </w:rPr>
+              <w:t>Int, PK, unique, not null</w:t>
             </w:r>
           </w:p>
         </w:tc>
@@ -1079,18 +1060,21 @@
     </w:tbl>
     <w:p>
       <w:pPr>
-        <w:pStyle w:val="berschrift3"/>
+        <w:pStyle w:val="Heading3"/>
         <w:spacing w:before="240"/>
       </w:pPr>
       <w:proofErr w:type="spellStart"/>
       <w:r>
-        <w:t>PlayersToSessions</w:t>
+        <w:t>Characters</w:t>
+      </w:r>
+      <w:r>
+        <w:t>ToSessions</w:t>
       </w:r>
       <w:proofErr w:type="spellEnd"/>
     </w:p>
     <w:tbl>
       <w:tblPr>
-        <w:tblStyle w:val="Gitternetztabelle4Akzent1"/>
+        <w:tblStyle w:val="GridTable4-Accent1"/>
         <w:tblW w:w="0" w:type="auto"/>
         <w:tblLook w:val="04A0" w:firstRow="1" w:lastRow="0" w:firstColumn="1" w:lastColumn="0" w:noHBand="0" w:noVBand="1"/>
       </w:tblPr>
@@ -1210,16 +1194,18 @@
         </w:tc>
       </w:tr>
     </w:tbl>
-    <w:p>
-      <w:bookmarkStart w:id="0" w:name="_GoBack"/>
-      <w:bookmarkEnd w:id="0"/>
-    </w:p>
-    <w:p>
-      <w:pPr>
-        <w:pStyle w:val="berschrift2"/>
-      </w:pPr>
-      <w:r>
-        <w:lastRenderedPageBreak/>
+    <w:p/>
+    <w:p>
+      <w:pPr>
+        <w:pStyle w:val="Heading2"/>
+      </w:pPr>
+      <w:r>
+        <w:t>Externe</w:t>
+      </w:r>
+      <w:r>
+        <w:t xml:space="preserve"> </w:t>
+      </w:r>
+      <w:r>
         <w:t>Tabellenbeziehungen</w:t>
       </w:r>
     </w:p>
@@ -1265,7 +1251,2308 @@
         </w:drawing>
       </w:r>
     </w:p>
+    <w:p>
+      <w:pPr>
+        <w:rPr>
+          <w:rFonts w:asciiTheme="majorHAnsi" w:eastAsiaTheme="majorEastAsia" w:hAnsiTheme="majorHAnsi" w:cstheme="majorBidi"/>
+          <w:color w:val="2F5496" w:themeColor="accent1" w:themeShade="BF"/>
+          <w:sz w:val="26"/>
+          <w:szCs w:val="26"/>
+        </w:rPr>
+      </w:pPr>
+      <w:r>
+        <w:br w:type="page"/>
+      </w:r>
+    </w:p>
+    <w:p>
+      <w:pPr>
+        <w:pStyle w:val="Heading2"/>
+      </w:pPr>
+      <w:r>
+        <w:t>Interne</w:t>
+      </w:r>
+      <w:r>
+        <w:t xml:space="preserve"> </w:t>
+      </w:r>
+      <w:r>
+        <w:t>Datenstruktur</w:t>
+      </w:r>
+    </w:p>
+    <w:p>
+      <w:r>
+        <w:t xml:space="preserve">Folgende </w:t>
+      </w:r>
+      <w:r>
+        <w:t>Klassenstrukturen werden verwendet</w:t>
+      </w:r>
+    </w:p>
+    <w:p>
+      <w:pPr>
+        <w:pStyle w:val="Heading3"/>
+      </w:pPr>
+      <w:proofErr w:type="spellStart"/>
+      <w:r>
+        <w:t>Spells</w:t>
+      </w:r>
+      <w:proofErr w:type="spellEnd"/>
+    </w:p>
+    <w:tbl>
+      <w:tblPr>
+        <w:tblStyle w:val="GridTable4-Accent1"/>
+        <w:tblW w:w="0" w:type="auto"/>
+        <w:tblLook w:val="04A0" w:firstRow="1" w:lastRow="0" w:firstColumn="1" w:lastColumn="0" w:noHBand="0" w:noVBand="1"/>
+      </w:tblPr>
+      <w:tblGrid>
+        <w:gridCol w:w="1793"/>
+        <w:gridCol w:w="3731"/>
+        <w:gridCol w:w="3538"/>
+      </w:tblGrid>
+      <w:tr>
+        <w:trPr>
+          <w:cnfStyle w:val="100000000000" w:firstRow="1" w:lastRow="0" w:firstColumn="0" w:lastColumn="0" w:oddVBand="0" w:evenVBand="0" w:oddHBand="0" w:evenHBand="0" w:firstRowFirstColumn="0" w:firstRowLastColumn="0" w:lastRowFirstColumn="0" w:lastRowLastColumn="0"/>
+        </w:trPr>
+        <w:tc>
+          <w:tcPr>
+            <w:cnfStyle w:val="001000000000" w:firstRow="0" w:lastRow="0" w:firstColumn="1" w:lastColumn="0" w:oddVBand="0" w:evenVBand="0" w:oddHBand="0" w:evenHBand="0" w:firstRowFirstColumn="0" w:firstRowLastColumn="0" w:lastRowFirstColumn="0" w:lastRowLastColumn="0"/>
+            <w:tcW w:w="1793" w:type="dxa"/>
+          </w:tcPr>
+          <w:p>
+            <w:r>
+              <w:t>Attribut</w:t>
+            </w:r>
+          </w:p>
+        </w:tc>
+        <w:tc>
+          <w:tcPr>
+            <w:tcW w:w="3731" w:type="dxa"/>
+          </w:tcPr>
+          <w:p>
+            <w:pPr>
+              <w:cnfStyle w:val="100000000000" w:firstRow="1" w:lastRow="0" w:firstColumn="0" w:lastColumn="0" w:oddVBand="0" w:evenVBand="0" w:oddHBand="0" w:evenHBand="0" w:firstRowFirstColumn="0" w:firstRowLastColumn="0" w:lastRowFirstColumn="0" w:lastRowLastColumn="0"/>
+            </w:pPr>
+            <w:r>
+              <w:t>Datentyp</w:t>
+            </w:r>
+          </w:p>
+        </w:tc>
+        <w:tc>
+          <w:tcPr>
+            <w:tcW w:w="3538" w:type="dxa"/>
+          </w:tcPr>
+          <w:p>
+            <w:pPr>
+              <w:cnfStyle w:val="100000000000" w:firstRow="1" w:lastRow="0" w:firstColumn="0" w:lastColumn="0" w:oddVBand="0" w:evenVBand="0" w:oddHBand="0" w:evenHBand="0" w:firstRowFirstColumn="0" w:firstRowLastColumn="0" w:lastRowFirstColumn="0" w:lastRowLastColumn="0"/>
+            </w:pPr>
+            <w:r>
+              <w:t>Beschreibung</w:t>
+            </w:r>
+          </w:p>
+        </w:tc>
+      </w:tr>
+      <w:tr>
+        <w:trPr>
+          <w:cnfStyle w:val="000000100000" w:firstRow="0" w:lastRow="0" w:firstColumn="0" w:lastColumn="0" w:oddVBand="0" w:evenVBand="0" w:oddHBand="1" w:evenHBand="0" w:firstRowFirstColumn="0" w:firstRowLastColumn="0" w:lastRowFirstColumn="0" w:lastRowLastColumn="0"/>
+        </w:trPr>
+        <w:tc>
+          <w:tcPr>
+            <w:cnfStyle w:val="001000000000" w:firstRow="0" w:lastRow="0" w:firstColumn="1" w:lastColumn="0" w:oddVBand="0" w:evenVBand="0" w:oddHBand="0" w:evenHBand="0" w:firstRowFirstColumn="0" w:firstRowLastColumn="0" w:lastRowFirstColumn="0" w:lastRowLastColumn="0"/>
+            <w:tcW w:w="1793" w:type="dxa"/>
+          </w:tcPr>
+          <w:p>
+            <w:pPr>
+              <w:rPr>
+                <w:b w:val="0"/>
+              </w:rPr>
+            </w:pPr>
+            <w:r>
+              <w:rPr>
+                <w:b w:val="0"/>
+              </w:rPr>
+              <w:t>Name</w:t>
+            </w:r>
+          </w:p>
+        </w:tc>
+        <w:tc>
+          <w:tcPr>
+            <w:tcW w:w="3731" w:type="dxa"/>
+          </w:tcPr>
+          <w:p>
+            <w:pPr>
+              <w:cnfStyle w:val="000000100000" w:firstRow="0" w:lastRow="0" w:firstColumn="0" w:lastColumn="0" w:oddVBand="0" w:evenVBand="0" w:oddHBand="1" w:evenHBand="0" w:firstRowFirstColumn="0" w:firstRowLastColumn="0" w:lastRowFirstColumn="0" w:lastRowLastColumn="0"/>
+            </w:pPr>
+            <w:proofErr w:type="spellStart"/>
+            <w:r>
+              <w:t>string</w:t>
+            </w:r>
+            <w:proofErr w:type="spellEnd"/>
+          </w:p>
+        </w:tc>
+        <w:tc>
+          <w:tcPr>
+            <w:tcW w:w="3538" w:type="dxa"/>
+          </w:tcPr>
+          <w:p>
+            <w:pPr>
+              <w:cnfStyle w:val="000000100000" w:firstRow="0" w:lastRow="0" w:firstColumn="0" w:lastColumn="0" w:oddVBand="0" w:evenVBand="0" w:oddHBand="1" w:evenHBand="0" w:firstRowFirstColumn="0" w:firstRowLastColumn="0" w:lastRowFirstColumn="0" w:lastRowLastColumn="0"/>
+            </w:pPr>
+            <w:r>
+              <w:t>Name des Zaubers</w:t>
+            </w:r>
+          </w:p>
+        </w:tc>
+      </w:tr>
+      <w:tr>
+        <w:tc>
+          <w:tcPr>
+            <w:cnfStyle w:val="001000000000" w:firstRow="0" w:lastRow="0" w:firstColumn="1" w:lastColumn="0" w:oddVBand="0" w:evenVBand="0" w:oddHBand="0" w:evenHBand="0" w:firstRowFirstColumn="0" w:firstRowLastColumn="0" w:lastRowFirstColumn="0" w:lastRowLastColumn="0"/>
+            <w:tcW w:w="1793" w:type="dxa"/>
+          </w:tcPr>
+          <w:p>
+            <w:pPr>
+              <w:rPr>
+                <w:b w:val="0"/>
+              </w:rPr>
+            </w:pPr>
+            <w:r>
+              <w:rPr>
+                <w:b w:val="0"/>
+              </w:rPr>
+              <w:t>Level</w:t>
+            </w:r>
+          </w:p>
+        </w:tc>
+        <w:tc>
+          <w:tcPr>
+            <w:tcW w:w="3731" w:type="dxa"/>
+          </w:tcPr>
+          <w:p>
+            <w:pPr>
+              <w:cnfStyle w:val="000000000000" w:firstRow="0" w:lastRow="0" w:firstColumn="0" w:lastColumn="0" w:oddVBand="0" w:evenVBand="0" w:oddHBand="0" w:evenHBand="0" w:firstRowFirstColumn="0" w:firstRowLastColumn="0" w:lastRowFirstColumn="0" w:lastRowLastColumn="0"/>
+            </w:pPr>
+            <w:proofErr w:type="spellStart"/>
+            <w:r>
+              <w:t>int</w:t>
+            </w:r>
+            <w:proofErr w:type="spellEnd"/>
+          </w:p>
+        </w:tc>
+        <w:tc>
+          <w:tcPr>
+            <w:tcW w:w="3538" w:type="dxa"/>
+          </w:tcPr>
+          <w:p>
+            <w:pPr>
+              <w:cnfStyle w:val="000000000000" w:firstRow="0" w:lastRow="0" w:firstColumn="0" w:lastColumn="0" w:oddVBand="0" w:evenVBand="0" w:oddHBand="0" w:evenHBand="0" w:firstRowFirstColumn="0" w:firstRowLastColumn="0" w:lastRowFirstColumn="0" w:lastRowLastColumn="0"/>
+            </w:pPr>
+            <w:proofErr w:type="spellStart"/>
+            <w:r>
+              <w:t>Spell</w:t>
+            </w:r>
+            <w:proofErr w:type="spellEnd"/>
+            <w:r>
+              <w:t>-Level</w:t>
+            </w:r>
+          </w:p>
+        </w:tc>
+      </w:tr>
+      <w:tr>
+        <w:trPr>
+          <w:cnfStyle w:val="000000100000" w:firstRow="0" w:lastRow="0" w:firstColumn="0" w:lastColumn="0" w:oddVBand="0" w:evenVBand="0" w:oddHBand="1" w:evenHBand="0" w:firstRowFirstColumn="0" w:firstRowLastColumn="0" w:lastRowFirstColumn="0" w:lastRowLastColumn="0"/>
+        </w:trPr>
+        <w:tc>
+          <w:tcPr>
+            <w:cnfStyle w:val="001000000000" w:firstRow="0" w:lastRow="0" w:firstColumn="1" w:lastColumn="0" w:oddVBand="0" w:evenVBand="0" w:oddHBand="0" w:evenHBand="0" w:firstRowFirstColumn="0" w:firstRowLastColumn="0" w:lastRowFirstColumn="0" w:lastRowLastColumn="0"/>
+            <w:tcW w:w="1793" w:type="dxa"/>
+          </w:tcPr>
+          <w:p>
+            <w:pPr>
+              <w:rPr>
+                <w:b w:val="0"/>
+              </w:rPr>
+            </w:pPr>
+            <w:r>
+              <w:rPr>
+                <w:b w:val="0"/>
+              </w:rPr>
+              <w:t>Casting time</w:t>
+            </w:r>
+          </w:p>
+        </w:tc>
+        <w:tc>
+          <w:tcPr>
+            <w:tcW w:w="3731" w:type="dxa"/>
+          </w:tcPr>
+          <w:p>
+            <w:pPr>
+              <w:cnfStyle w:val="000000100000" w:firstRow="0" w:lastRow="0" w:firstColumn="0" w:lastColumn="0" w:oddVBand="0" w:evenVBand="0" w:oddHBand="1" w:evenHBand="0" w:firstRowFirstColumn="0" w:firstRowLastColumn="0" w:lastRowFirstColumn="0" w:lastRowLastColumn="0"/>
+            </w:pPr>
+            <w:proofErr w:type="spellStart"/>
+            <w:r>
+              <w:t>int</w:t>
+            </w:r>
+            <w:proofErr w:type="spellEnd"/>
+          </w:p>
+        </w:tc>
+        <w:tc>
+          <w:tcPr>
+            <w:tcW w:w="3538" w:type="dxa"/>
+          </w:tcPr>
+          <w:p>
+            <w:pPr>
+              <w:cnfStyle w:val="000000100000" w:firstRow="0" w:lastRow="0" w:firstColumn="0" w:lastColumn="0" w:oddVBand="0" w:evenVBand="0" w:oddHBand="1" w:evenHBand="0" w:firstRowFirstColumn="0" w:firstRowLastColumn="0" w:lastRowFirstColumn="0" w:lastRowLastColumn="0"/>
+            </w:pPr>
+            <w:r>
+              <w:t>Runden zum Casten</w:t>
+            </w:r>
+          </w:p>
+        </w:tc>
+      </w:tr>
+      <w:tr>
+        <w:tc>
+          <w:tcPr>
+            <w:cnfStyle w:val="001000000000" w:firstRow="0" w:lastRow="0" w:firstColumn="1" w:lastColumn="0" w:oddVBand="0" w:evenVBand="0" w:oddHBand="0" w:evenHBand="0" w:firstRowFirstColumn="0" w:firstRowLastColumn="0" w:lastRowFirstColumn="0" w:lastRowLastColumn="0"/>
+            <w:tcW w:w="1793" w:type="dxa"/>
+          </w:tcPr>
+          <w:p>
+            <w:pPr>
+              <w:rPr>
+                <w:b w:val="0"/>
+              </w:rPr>
+            </w:pPr>
+            <w:r>
+              <w:rPr>
+                <w:b w:val="0"/>
+              </w:rPr>
+              <w:t>Range</w:t>
+            </w:r>
+          </w:p>
+        </w:tc>
+        <w:tc>
+          <w:tcPr>
+            <w:tcW w:w="3731" w:type="dxa"/>
+          </w:tcPr>
+          <w:p>
+            <w:pPr>
+              <w:cnfStyle w:val="000000000000" w:firstRow="0" w:lastRow="0" w:firstColumn="0" w:lastColumn="0" w:oddVBand="0" w:evenVBand="0" w:oddHBand="0" w:evenHBand="0" w:firstRowFirstColumn="0" w:firstRowLastColumn="0" w:lastRowFirstColumn="0" w:lastRowLastColumn="0"/>
+            </w:pPr>
+            <w:proofErr w:type="spellStart"/>
+            <w:r>
+              <w:t>int</w:t>
+            </w:r>
+            <w:proofErr w:type="spellEnd"/>
+          </w:p>
+        </w:tc>
+        <w:tc>
+          <w:tcPr>
+            <w:tcW w:w="3538" w:type="dxa"/>
+          </w:tcPr>
+          <w:p>
+            <w:pPr>
+              <w:cnfStyle w:val="000000000000" w:firstRow="0" w:lastRow="0" w:firstColumn="0" w:lastColumn="0" w:oddVBand="0" w:evenVBand="0" w:oddHBand="0" w:evenHBand="0" w:firstRowFirstColumn="0" w:firstRowLastColumn="0" w:lastRowFirstColumn="0" w:lastRowLastColumn="0"/>
+            </w:pPr>
+            <w:r>
+              <w:t>Reichweite des Zaubers</w:t>
+            </w:r>
+          </w:p>
+        </w:tc>
+      </w:tr>
+      <w:tr>
+        <w:trPr>
+          <w:cnfStyle w:val="000000100000" w:firstRow="0" w:lastRow="0" w:firstColumn="0" w:lastColumn="0" w:oddVBand="0" w:evenVBand="0" w:oddHBand="1" w:evenHBand="0" w:firstRowFirstColumn="0" w:firstRowLastColumn="0" w:lastRowFirstColumn="0" w:lastRowLastColumn="0"/>
+        </w:trPr>
+        <w:tc>
+          <w:tcPr>
+            <w:cnfStyle w:val="001000000000" w:firstRow="0" w:lastRow="0" w:firstColumn="1" w:lastColumn="0" w:oddVBand="0" w:evenVBand="0" w:oddHBand="0" w:evenHBand="0" w:firstRowFirstColumn="0" w:firstRowLastColumn="0" w:lastRowFirstColumn="0" w:lastRowLastColumn="0"/>
+            <w:tcW w:w="1793" w:type="dxa"/>
+          </w:tcPr>
+          <w:p>
+            <w:pPr>
+              <w:rPr>
+                <w:b w:val="0"/>
+              </w:rPr>
+            </w:pPr>
+            <w:r>
+              <w:rPr>
+                <w:b w:val="0"/>
+              </w:rPr>
+              <w:t>Components</w:t>
+            </w:r>
+          </w:p>
+        </w:tc>
+        <w:tc>
+          <w:tcPr>
+            <w:tcW w:w="3731" w:type="dxa"/>
+          </w:tcPr>
+          <w:p>
+            <w:pPr>
+              <w:cnfStyle w:val="000000100000" w:firstRow="0" w:lastRow="0" w:firstColumn="0" w:lastColumn="0" w:oddVBand="0" w:evenVBand="0" w:oddHBand="1" w:evenHBand="0" w:firstRowFirstColumn="0" w:firstRowLastColumn="0" w:lastRowFirstColumn="0" w:lastRowLastColumn="0"/>
+            </w:pPr>
+            <w:r>
+              <w:t>String</w:t>
+            </w:r>
+          </w:p>
+        </w:tc>
+        <w:tc>
+          <w:tcPr>
+            <w:tcW w:w="3538" w:type="dxa"/>
+          </w:tcPr>
+          <w:p>
+            <w:pPr>
+              <w:cnfStyle w:val="000000100000" w:firstRow="0" w:lastRow="0" w:firstColumn="0" w:lastColumn="0" w:oddVBand="0" w:evenVBand="0" w:oddHBand="1" w:evenHBand="0" w:firstRowFirstColumn="0" w:firstRowLastColumn="0" w:lastRowFirstColumn="0" w:lastRowLastColumn="0"/>
+            </w:pPr>
+            <w:r>
+              <w:t>Verwendete Komponenten</w:t>
+            </w:r>
+          </w:p>
+        </w:tc>
+      </w:tr>
+      <w:tr>
+        <w:tc>
+          <w:tcPr>
+            <w:cnfStyle w:val="001000000000" w:firstRow="0" w:lastRow="0" w:firstColumn="1" w:lastColumn="0" w:oddVBand="0" w:evenVBand="0" w:oddHBand="0" w:evenHBand="0" w:firstRowFirstColumn="0" w:firstRowLastColumn="0" w:lastRowFirstColumn="0" w:lastRowLastColumn="0"/>
+            <w:tcW w:w="1793" w:type="dxa"/>
+          </w:tcPr>
+          <w:p>
+            <w:pPr>
+              <w:rPr>
+                <w:b w:val="0"/>
+              </w:rPr>
+            </w:pPr>
+            <w:r>
+              <w:rPr>
+                <w:b w:val="0"/>
+              </w:rPr>
+              <w:t>Duration</w:t>
+            </w:r>
+          </w:p>
+        </w:tc>
+        <w:tc>
+          <w:tcPr>
+            <w:tcW w:w="3731" w:type="dxa"/>
+          </w:tcPr>
+          <w:p>
+            <w:pPr>
+              <w:cnfStyle w:val="000000000000" w:firstRow="0" w:lastRow="0" w:firstColumn="0" w:lastColumn="0" w:oddVBand="0" w:evenVBand="0" w:oddHBand="0" w:evenHBand="0" w:firstRowFirstColumn="0" w:firstRowLastColumn="0" w:lastRowFirstColumn="0" w:lastRowLastColumn="0"/>
+            </w:pPr>
+            <w:proofErr w:type="spellStart"/>
+            <w:r>
+              <w:t>int</w:t>
+            </w:r>
+            <w:proofErr w:type="spellEnd"/>
+          </w:p>
+        </w:tc>
+        <w:tc>
+          <w:tcPr>
+            <w:tcW w:w="3538" w:type="dxa"/>
+          </w:tcPr>
+          <w:p>
+            <w:pPr>
+              <w:cnfStyle w:val="000000000000" w:firstRow="0" w:lastRow="0" w:firstColumn="0" w:lastColumn="0" w:oddVBand="0" w:evenVBand="0" w:oddHBand="0" w:evenHBand="0" w:firstRowFirstColumn="0" w:firstRowLastColumn="0" w:lastRowFirstColumn="0" w:lastRowLastColumn="0"/>
+            </w:pPr>
+            <w:r>
+              <w:t>Dauer des Zaubers</w:t>
+            </w:r>
+          </w:p>
+        </w:tc>
+      </w:tr>
+      <w:tr>
+        <w:trPr>
+          <w:cnfStyle w:val="000000100000" w:firstRow="0" w:lastRow="0" w:firstColumn="0" w:lastColumn="0" w:oddVBand="0" w:evenVBand="0" w:oddHBand="1" w:evenHBand="0" w:firstRowFirstColumn="0" w:firstRowLastColumn="0" w:lastRowFirstColumn="0" w:lastRowLastColumn="0"/>
+        </w:trPr>
+        <w:tc>
+          <w:tcPr>
+            <w:cnfStyle w:val="001000000000" w:firstRow="0" w:lastRow="0" w:firstColumn="1" w:lastColumn="0" w:oddVBand="0" w:evenVBand="0" w:oddHBand="0" w:evenHBand="0" w:firstRowFirstColumn="0" w:firstRowLastColumn="0" w:lastRowFirstColumn="0" w:lastRowLastColumn="0"/>
+            <w:tcW w:w="1793" w:type="dxa"/>
+          </w:tcPr>
+          <w:p>
+            <w:pPr>
+              <w:rPr>
+                <w:b w:val="0"/>
+              </w:rPr>
+            </w:pPr>
+            <w:r>
+              <w:rPr>
+                <w:b w:val="0"/>
+              </w:rPr>
+              <w:t>Description</w:t>
+            </w:r>
+          </w:p>
+        </w:tc>
+        <w:tc>
+          <w:tcPr>
+            <w:tcW w:w="3731" w:type="dxa"/>
+          </w:tcPr>
+          <w:p>
+            <w:pPr>
+              <w:cnfStyle w:val="000000100000" w:firstRow="0" w:lastRow="0" w:firstColumn="0" w:lastColumn="0" w:oddVBand="0" w:evenVBand="0" w:oddHBand="1" w:evenHBand="0" w:firstRowFirstColumn="0" w:firstRowLastColumn="0" w:lastRowFirstColumn="0" w:lastRowLastColumn="0"/>
+            </w:pPr>
+            <w:r>
+              <w:t>String</w:t>
+            </w:r>
+          </w:p>
+        </w:tc>
+        <w:tc>
+          <w:tcPr>
+            <w:tcW w:w="3538" w:type="dxa"/>
+          </w:tcPr>
+          <w:p>
+            <w:pPr>
+              <w:cnfStyle w:val="000000100000" w:firstRow="0" w:lastRow="0" w:firstColumn="0" w:lastColumn="0" w:oddVBand="0" w:evenVBand="0" w:oddHBand="1" w:evenHBand="0" w:firstRowFirstColumn="0" w:firstRowLastColumn="0" w:lastRowFirstColumn="0" w:lastRowLastColumn="0"/>
+            </w:pPr>
+            <w:r>
+              <w:t>Allgemeine Beschreibung</w:t>
+            </w:r>
+          </w:p>
+        </w:tc>
+      </w:tr>
+      <w:tr>
+        <w:tc>
+          <w:tcPr>
+            <w:cnfStyle w:val="001000000000" w:firstRow="0" w:lastRow="0" w:firstColumn="1" w:lastColumn="0" w:oddVBand="0" w:evenVBand="0" w:oddHBand="0" w:evenHBand="0" w:firstRowFirstColumn="0" w:firstRowLastColumn="0" w:lastRowFirstColumn="0" w:lastRowLastColumn="0"/>
+            <w:tcW w:w="1793" w:type="dxa"/>
+          </w:tcPr>
+          <w:p>
+            <w:pPr>
+              <w:rPr>
+                <w:b w:val="0"/>
+              </w:rPr>
+            </w:pPr>
+            <w:r>
+              <w:rPr>
+                <w:b w:val="0"/>
+              </w:rPr>
+              <w:t>Ritual</w:t>
+            </w:r>
+          </w:p>
+        </w:tc>
+        <w:tc>
+          <w:tcPr>
+            <w:tcW w:w="3731" w:type="dxa"/>
+          </w:tcPr>
+          <w:p>
+            <w:pPr>
+              <w:cnfStyle w:val="000000000000" w:firstRow="0" w:lastRow="0" w:firstColumn="0" w:lastColumn="0" w:oddVBand="0" w:evenVBand="0" w:oddHBand="0" w:evenHBand="0" w:firstRowFirstColumn="0" w:firstRowLastColumn="0" w:lastRowFirstColumn="0" w:lastRowLastColumn="0"/>
+            </w:pPr>
+            <w:proofErr w:type="spellStart"/>
+            <w:r>
+              <w:t>Bool</w:t>
+            </w:r>
+            <w:proofErr w:type="spellEnd"/>
+          </w:p>
+        </w:tc>
+        <w:tc>
+          <w:tcPr>
+            <w:tcW w:w="3538" w:type="dxa"/>
+          </w:tcPr>
+          <w:p>
+            <w:pPr>
+              <w:cnfStyle w:val="000000000000" w:firstRow="0" w:lastRow="0" w:firstColumn="0" w:lastColumn="0" w:oddVBand="0" w:evenVBand="0" w:oddHBand="0" w:evenHBand="0" w:firstRowFirstColumn="0" w:firstRowLastColumn="0" w:lastRowFirstColumn="0" w:lastRowLastColumn="0"/>
+            </w:pPr>
+            <w:r>
+              <w:t>Ist ein Ritual (Ja/Nein)</w:t>
+            </w:r>
+          </w:p>
+        </w:tc>
+      </w:tr>
+      <w:tr>
+        <w:trPr>
+          <w:cnfStyle w:val="000000100000" w:firstRow="0" w:lastRow="0" w:firstColumn="0" w:lastColumn="0" w:oddVBand="0" w:evenVBand="0" w:oddHBand="1" w:evenHBand="0" w:firstRowFirstColumn="0" w:firstRowLastColumn="0" w:lastRowFirstColumn="0" w:lastRowLastColumn="0"/>
+        </w:trPr>
+        <w:tc>
+          <w:tcPr>
+            <w:cnfStyle w:val="001000000000" w:firstRow="0" w:lastRow="0" w:firstColumn="1" w:lastColumn="0" w:oddVBand="0" w:evenVBand="0" w:oddHBand="0" w:evenHBand="0" w:firstRowFirstColumn="0" w:firstRowLastColumn="0" w:lastRowFirstColumn="0" w:lastRowLastColumn="0"/>
+            <w:tcW w:w="1793" w:type="dxa"/>
+          </w:tcPr>
+          <w:p>
+            <w:pPr>
+              <w:rPr>
+                <w:b w:val="0"/>
+              </w:rPr>
+            </w:pPr>
+            <w:proofErr w:type="spellStart"/>
+            <w:r>
+              <w:rPr>
+                <w:b w:val="0"/>
+              </w:rPr>
+              <w:t>Concentration</w:t>
+            </w:r>
+            <w:proofErr w:type="spellEnd"/>
+          </w:p>
+        </w:tc>
+        <w:tc>
+          <w:tcPr>
+            <w:tcW w:w="3731" w:type="dxa"/>
+          </w:tcPr>
+          <w:p>
+            <w:pPr>
+              <w:cnfStyle w:val="000000100000" w:firstRow="0" w:lastRow="0" w:firstColumn="0" w:lastColumn="0" w:oddVBand="0" w:evenVBand="0" w:oddHBand="1" w:evenHBand="0" w:firstRowFirstColumn="0" w:firstRowLastColumn="0" w:lastRowFirstColumn="0" w:lastRowLastColumn="0"/>
+            </w:pPr>
+            <w:proofErr w:type="spellStart"/>
+            <w:r>
+              <w:t>Bool</w:t>
+            </w:r>
+            <w:proofErr w:type="spellEnd"/>
+          </w:p>
+        </w:tc>
+        <w:tc>
+          <w:tcPr>
+            <w:tcW w:w="3538" w:type="dxa"/>
+          </w:tcPr>
+          <w:p>
+            <w:pPr>
+              <w:cnfStyle w:val="000000100000" w:firstRow="0" w:lastRow="0" w:firstColumn="0" w:lastColumn="0" w:oddVBand="0" w:evenVBand="0" w:oddHBand="1" w:evenHBand="0" w:firstRowFirstColumn="0" w:firstRowLastColumn="0" w:lastRowFirstColumn="0" w:lastRowLastColumn="0"/>
+            </w:pPr>
+            <w:r>
+              <w:t>Braucht Konzentration (Ja/Nein)</w:t>
+            </w:r>
+          </w:p>
+        </w:tc>
+      </w:tr>
+    </w:tbl>
     <w:p/>
+    <w:p>
+      <w:pPr>
+        <w:pStyle w:val="Heading3"/>
+      </w:pPr>
+      <w:proofErr w:type="spellStart"/>
+      <w:r>
+        <w:t>Weapons</w:t>
+      </w:r>
+      <w:proofErr w:type="spellEnd"/>
+    </w:p>
+    <w:tbl>
+      <w:tblPr>
+        <w:tblStyle w:val="GridTable4-Accent1"/>
+        <w:tblW w:w="0" w:type="auto"/>
+        <w:tblLook w:val="04A0" w:firstRow="1" w:lastRow="0" w:firstColumn="1" w:lastColumn="0" w:noHBand="0" w:noVBand="1"/>
+      </w:tblPr>
+      <w:tblGrid>
+        <w:gridCol w:w="1667"/>
+        <w:gridCol w:w="3915"/>
+        <w:gridCol w:w="3480"/>
+      </w:tblGrid>
+      <w:tr>
+        <w:trPr>
+          <w:cnfStyle w:val="100000000000" w:firstRow="1" w:lastRow="0" w:firstColumn="0" w:lastColumn="0" w:oddVBand="0" w:evenVBand="0" w:oddHBand="0" w:evenHBand="0" w:firstRowFirstColumn="0" w:firstRowLastColumn="0" w:lastRowFirstColumn="0" w:lastRowLastColumn="0"/>
+        </w:trPr>
+        <w:tc>
+          <w:tcPr>
+            <w:cnfStyle w:val="001000000000" w:firstRow="0" w:lastRow="0" w:firstColumn="1" w:lastColumn="0" w:oddVBand="0" w:evenVBand="0" w:oddHBand="0" w:evenHBand="0" w:firstRowFirstColumn="0" w:firstRowLastColumn="0" w:lastRowFirstColumn="0" w:lastRowLastColumn="0"/>
+            <w:tcW w:w="1667" w:type="dxa"/>
+          </w:tcPr>
+          <w:p>
+            <w:r>
+              <w:t>Attribut</w:t>
+            </w:r>
+          </w:p>
+        </w:tc>
+        <w:tc>
+          <w:tcPr>
+            <w:tcW w:w="3915" w:type="dxa"/>
+          </w:tcPr>
+          <w:p>
+            <w:pPr>
+              <w:cnfStyle w:val="100000000000" w:firstRow="1" w:lastRow="0" w:firstColumn="0" w:lastColumn="0" w:oddVBand="0" w:evenVBand="0" w:oddHBand="0" w:evenHBand="0" w:firstRowFirstColumn="0" w:firstRowLastColumn="0" w:lastRowFirstColumn="0" w:lastRowLastColumn="0"/>
+            </w:pPr>
+            <w:r>
+              <w:t>Datentyp</w:t>
+            </w:r>
+          </w:p>
+        </w:tc>
+        <w:tc>
+          <w:tcPr>
+            <w:tcW w:w="3480" w:type="dxa"/>
+          </w:tcPr>
+          <w:p>
+            <w:pPr>
+              <w:cnfStyle w:val="100000000000" w:firstRow="1" w:lastRow="0" w:firstColumn="0" w:lastColumn="0" w:oddVBand="0" w:evenVBand="0" w:oddHBand="0" w:evenHBand="0" w:firstRowFirstColumn="0" w:firstRowLastColumn="0" w:lastRowFirstColumn="0" w:lastRowLastColumn="0"/>
+            </w:pPr>
+            <w:r>
+              <w:t>Beschreibung</w:t>
+            </w:r>
+          </w:p>
+        </w:tc>
+      </w:tr>
+      <w:tr>
+        <w:trPr>
+          <w:cnfStyle w:val="000000100000" w:firstRow="0" w:lastRow="0" w:firstColumn="0" w:lastColumn="0" w:oddVBand="0" w:evenVBand="0" w:oddHBand="1" w:evenHBand="0" w:firstRowFirstColumn="0" w:firstRowLastColumn="0" w:lastRowFirstColumn="0" w:lastRowLastColumn="0"/>
+        </w:trPr>
+        <w:tc>
+          <w:tcPr>
+            <w:cnfStyle w:val="001000000000" w:firstRow="0" w:lastRow="0" w:firstColumn="1" w:lastColumn="0" w:oddVBand="0" w:evenVBand="0" w:oddHBand="0" w:evenHBand="0" w:firstRowFirstColumn="0" w:firstRowLastColumn="0" w:lastRowFirstColumn="0" w:lastRowLastColumn="0"/>
+            <w:tcW w:w="1667" w:type="dxa"/>
+          </w:tcPr>
+          <w:p>
+            <w:pPr>
+              <w:rPr>
+                <w:b w:val="0"/>
+              </w:rPr>
+            </w:pPr>
+            <w:r>
+              <w:rPr>
+                <w:b w:val="0"/>
+              </w:rPr>
+              <w:t>Name</w:t>
+            </w:r>
+          </w:p>
+        </w:tc>
+        <w:tc>
+          <w:tcPr>
+            <w:tcW w:w="3915" w:type="dxa"/>
+          </w:tcPr>
+          <w:p>
+            <w:pPr>
+              <w:cnfStyle w:val="000000100000" w:firstRow="0" w:lastRow="0" w:firstColumn="0" w:lastColumn="0" w:oddVBand="0" w:evenVBand="0" w:oddHBand="1" w:evenHBand="0" w:firstRowFirstColumn="0" w:firstRowLastColumn="0" w:lastRowFirstColumn="0" w:lastRowLastColumn="0"/>
+            </w:pPr>
+            <w:proofErr w:type="spellStart"/>
+            <w:r>
+              <w:t>string</w:t>
+            </w:r>
+            <w:proofErr w:type="spellEnd"/>
+          </w:p>
+        </w:tc>
+        <w:tc>
+          <w:tcPr>
+            <w:tcW w:w="3480" w:type="dxa"/>
+          </w:tcPr>
+          <w:p>
+            <w:pPr>
+              <w:cnfStyle w:val="000000100000" w:firstRow="0" w:lastRow="0" w:firstColumn="0" w:lastColumn="0" w:oddVBand="0" w:evenVBand="0" w:oddHBand="1" w:evenHBand="0" w:firstRowFirstColumn="0" w:firstRowLastColumn="0" w:lastRowFirstColumn="0" w:lastRowLastColumn="0"/>
+            </w:pPr>
+            <w:r>
+              <w:t>Name der Waffe</w:t>
+            </w:r>
+          </w:p>
+        </w:tc>
+      </w:tr>
+      <w:tr>
+        <w:tc>
+          <w:tcPr>
+            <w:cnfStyle w:val="001000000000" w:firstRow="0" w:lastRow="0" w:firstColumn="1" w:lastColumn="0" w:oddVBand="0" w:evenVBand="0" w:oddHBand="0" w:evenHBand="0" w:firstRowFirstColumn="0" w:firstRowLastColumn="0" w:lastRowFirstColumn="0" w:lastRowLastColumn="0"/>
+            <w:tcW w:w="1667" w:type="dxa"/>
+          </w:tcPr>
+          <w:p>
+            <w:pPr>
+              <w:rPr>
+                <w:b w:val="0"/>
+              </w:rPr>
+            </w:pPr>
+            <w:proofErr w:type="spellStart"/>
+            <w:r>
+              <w:rPr>
+                <w:b w:val="0"/>
+              </w:rPr>
+              <w:t>Cost</w:t>
+            </w:r>
+            <w:proofErr w:type="spellEnd"/>
+          </w:p>
+        </w:tc>
+        <w:tc>
+          <w:tcPr>
+            <w:tcW w:w="3915" w:type="dxa"/>
+          </w:tcPr>
+          <w:p>
+            <w:pPr>
+              <w:cnfStyle w:val="000000000000" w:firstRow="0" w:lastRow="0" w:firstColumn="0" w:lastColumn="0" w:oddVBand="0" w:evenVBand="0" w:oddHBand="0" w:evenHBand="0" w:firstRowFirstColumn="0" w:firstRowLastColumn="0" w:lastRowFirstColumn="0" w:lastRowLastColumn="0"/>
+            </w:pPr>
+            <w:proofErr w:type="spellStart"/>
+            <w:r>
+              <w:t>int</w:t>
+            </w:r>
+            <w:proofErr w:type="spellEnd"/>
+          </w:p>
+        </w:tc>
+        <w:tc>
+          <w:tcPr>
+            <w:tcW w:w="3480" w:type="dxa"/>
+          </w:tcPr>
+          <w:p>
+            <w:pPr>
+              <w:cnfStyle w:val="000000000000" w:firstRow="0" w:lastRow="0" w:firstColumn="0" w:lastColumn="0" w:oddVBand="0" w:evenVBand="0" w:oddHBand="0" w:evenHBand="0" w:firstRowFirstColumn="0" w:firstRowLastColumn="0" w:lastRowFirstColumn="0" w:lastRowLastColumn="0"/>
+            </w:pPr>
+            <w:r>
+              <w:t>Kosten in Gold</w:t>
+            </w:r>
+          </w:p>
+        </w:tc>
+      </w:tr>
+      <w:tr>
+        <w:trPr>
+          <w:cnfStyle w:val="000000100000" w:firstRow="0" w:lastRow="0" w:firstColumn="0" w:lastColumn="0" w:oddVBand="0" w:evenVBand="0" w:oddHBand="1" w:evenHBand="0" w:firstRowFirstColumn="0" w:firstRowLastColumn="0" w:lastRowFirstColumn="0" w:lastRowLastColumn="0"/>
+        </w:trPr>
+        <w:tc>
+          <w:tcPr>
+            <w:cnfStyle w:val="001000000000" w:firstRow="0" w:lastRow="0" w:firstColumn="1" w:lastColumn="0" w:oddVBand="0" w:evenVBand="0" w:oddHBand="0" w:evenHBand="0" w:firstRowFirstColumn="0" w:firstRowLastColumn="0" w:lastRowFirstColumn="0" w:lastRowLastColumn="0"/>
+            <w:tcW w:w="1667" w:type="dxa"/>
+          </w:tcPr>
+          <w:p>
+            <w:pPr>
+              <w:rPr>
+                <w:b w:val="0"/>
+              </w:rPr>
+            </w:pPr>
+            <w:proofErr w:type="spellStart"/>
+            <w:r>
+              <w:rPr>
+                <w:b w:val="0"/>
+              </w:rPr>
+              <w:t>Melee</w:t>
+            </w:r>
+            <w:proofErr w:type="spellEnd"/>
+          </w:p>
+        </w:tc>
+        <w:tc>
+          <w:tcPr>
+            <w:tcW w:w="3915" w:type="dxa"/>
+          </w:tcPr>
+          <w:p>
+            <w:pPr>
+              <w:cnfStyle w:val="000000100000" w:firstRow="0" w:lastRow="0" w:firstColumn="0" w:lastColumn="0" w:oddVBand="0" w:evenVBand="0" w:oddHBand="1" w:evenHBand="0" w:firstRowFirstColumn="0" w:firstRowLastColumn="0" w:lastRowFirstColumn="0" w:lastRowLastColumn="0"/>
+            </w:pPr>
+            <w:proofErr w:type="spellStart"/>
+            <w:r>
+              <w:t>bool</w:t>
+            </w:r>
+            <w:proofErr w:type="spellEnd"/>
+          </w:p>
+        </w:tc>
+        <w:tc>
+          <w:tcPr>
+            <w:tcW w:w="3480" w:type="dxa"/>
+          </w:tcPr>
+          <w:p>
+            <w:pPr>
+              <w:cnfStyle w:val="000000100000" w:firstRow="0" w:lastRow="0" w:firstColumn="0" w:lastColumn="0" w:oddVBand="0" w:evenVBand="0" w:oddHBand="1" w:evenHBand="0" w:firstRowFirstColumn="0" w:firstRowLastColumn="0" w:lastRowFirstColumn="0" w:lastRowLastColumn="0"/>
+            </w:pPr>
+            <w:r>
+              <w:t xml:space="preserve">Ist </w:t>
+            </w:r>
+            <w:proofErr w:type="spellStart"/>
+            <w:r>
+              <w:t>Melee</w:t>
+            </w:r>
+            <w:proofErr w:type="spellEnd"/>
+            <w:r>
+              <w:t xml:space="preserve"> (Ja/Nein)</w:t>
+            </w:r>
+          </w:p>
+        </w:tc>
+      </w:tr>
+      <w:tr>
+        <w:tc>
+          <w:tcPr>
+            <w:cnfStyle w:val="001000000000" w:firstRow="0" w:lastRow="0" w:firstColumn="1" w:lastColumn="0" w:oddVBand="0" w:evenVBand="0" w:oddHBand="0" w:evenHBand="0" w:firstRowFirstColumn="0" w:firstRowLastColumn="0" w:lastRowFirstColumn="0" w:lastRowLastColumn="0"/>
+            <w:tcW w:w="1667" w:type="dxa"/>
+          </w:tcPr>
+          <w:p>
+            <w:pPr>
+              <w:rPr>
+                <w:b w:val="0"/>
+              </w:rPr>
+            </w:pPr>
+            <w:r>
+              <w:rPr>
+                <w:b w:val="0"/>
+              </w:rPr>
+              <w:t>Martial</w:t>
+            </w:r>
+          </w:p>
+        </w:tc>
+        <w:tc>
+          <w:tcPr>
+            <w:tcW w:w="3915" w:type="dxa"/>
+          </w:tcPr>
+          <w:p>
+            <w:pPr>
+              <w:cnfStyle w:val="000000000000" w:firstRow="0" w:lastRow="0" w:firstColumn="0" w:lastColumn="0" w:oddVBand="0" w:evenVBand="0" w:oddHBand="0" w:evenHBand="0" w:firstRowFirstColumn="0" w:firstRowLastColumn="0" w:lastRowFirstColumn="0" w:lastRowLastColumn="0"/>
+            </w:pPr>
+            <w:proofErr w:type="spellStart"/>
+            <w:r>
+              <w:t>bool</w:t>
+            </w:r>
+            <w:proofErr w:type="spellEnd"/>
+          </w:p>
+        </w:tc>
+        <w:tc>
+          <w:tcPr>
+            <w:tcW w:w="3480" w:type="dxa"/>
+          </w:tcPr>
+          <w:p>
+            <w:pPr>
+              <w:cnfStyle w:val="000000000000" w:firstRow="0" w:lastRow="0" w:firstColumn="0" w:lastColumn="0" w:oddVBand="0" w:evenVBand="0" w:oddHBand="0" w:evenHBand="0" w:firstRowFirstColumn="0" w:firstRowLastColumn="0" w:lastRowFirstColumn="0" w:lastRowLastColumn="0"/>
+            </w:pPr>
+            <w:r>
+              <w:t>Ist Martial (Ja/Nein)</w:t>
+            </w:r>
+          </w:p>
+        </w:tc>
+      </w:tr>
+      <w:tr>
+        <w:trPr>
+          <w:cnfStyle w:val="000000100000" w:firstRow="0" w:lastRow="0" w:firstColumn="0" w:lastColumn="0" w:oddVBand="0" w:evenVBand="0" w:oddHBand="1" w:evenHBand="0" w:firstRowFirstColumn="0" w:firstRowLastColumn="0" w:lastRowFirstColumn="0" w:lastRowLastColumn="0"/>
+        </w:trPr>
+        <w:tc>
+          <w:tcPr>
+            <w:cnfStyle w:val="001000000000" w:firstRow="0" w:lastRow="0" w:firstColumn="1" w:lastColumn="0" w:oddVBand="0" w:evenVBand="0" w:oddHBand="0" w:evenHBand="0" w:firstRowFirstColumn="0" w:firstRowLastColumn="0" w:lastRowFirstColumn="0" w:lastRowLastColumn="0"/>
+            <w:tcW w:w="1667" w:type="dxa"/>
+          </w:tcPr>
+          <w:p>
+            <w:pPr>
+              <w:rPr>
+                <w:b w:val="0"/>
+              </w:rPr>
+            </w:pPr>
+            <w:r>
+              <w:rPr>
+                <w:b w:val="0"/>
+              </w:rPr>
+              <w:t>Attributes</w:t>
+            </w:r>
+          </w:p>
+        </w:tc>
+        <w:tc>
+          <w:tcPr>
+            <w:tcW w:w="3915" w:type="dxa"/>
+          </w:tcPr>
+          <w:p>
+            <w:pPr>
+              <w:cnfStyle w:val="000000100000" w:firstRow="0" w:lastRow="0" w:firstColumn="0" w:lastColumn="0" w:oddVBand="0" w:evenVBand="0" w:oddHBand="1" w:evenHBand="0" w:firstRowFirstColumn="0" w:firstRowLastColumn="0" w:lastRowFirstColumn="0" w:lastRowLastColumn="0"/>
+            </w:pPr>
+            <w:proofErr w:type="spellStart"/>
+            <w:r>
+              <w:t>string</w:t>
+            </w:r>
+            <w:proofErr w:type="spellEnd"/>
+          </w:p>
+        </w:tc>
+        <w:tc>
+          <w:tcPr>
+            <w:tcW w:w="3480" w:type="dxa"/>
+          </w:tcPr>
+          <w:p>
+            <w:pPr>
+              <w:cnfStyle w:val="000000100000" w:firstRow="0" w:lastRow="0" w:firstColumn="0" w:lastColumn="0" w:oddVBand="0" w:evenVBand="0" w:oddHBand="1" w:evenHBand="0" w:firstRowFirstColumn="0" w:firstRowLastColumn="0" w:lastRowFirstColumn="0" w:lastRowLastColumn="0"/>
+            </w:pPr>
+            <w:r>
+              <w:t>Attribute der Waffe</w:t>
+            </w:r>
+          </w:p>
+        </w:tc>
+      </w:tr>
+      <w:tr>
+        <w:tc>
+          <w:tcPr>
+            <w:cnfStyle w:val="001000000000" w:firstRow="0" w:lastRow="0" w:firstColumn="1" w:lastColumn="0" w:oddVBand="0" w:evenVBand="0" w:oddHBand="0" w:evenHBand="0" w:firstRowFirstColumn="0" w:firstRowLastColumn="0" w:lastRowFirstColumn="0" w:lastRowLastColumn="0"/>
+            <w:tcW w:w="1667" w:type="dxa"/>
+          </w:tcPr>
+          <w:p>
+            <w:pPr>
+              <w:rPr>
+                <w:b w:val="0"/>
+              </w:rPr>
+            </w:pPr>
+            <w:r>
+              <w:rPr>
+                <w:b w:val="0"/>
+              </w:rPr>
+              <w:t>Damage</w:t>
+            </w:r>
+          </w:p>
+        </w:tc>
+        <w:tc>
+          <w:tcPr>
+            <w:tcW w:w="3915" w:type="dxa"/>
+          </w:tcPr>
+          <w:p>
+            <w:pPr>
+              <w:cnfStyle w:val="000000000000" w:firstRow="0" w:lastRow="0" w:firstColumn="0" w:lastColumn="0" w:oddVBand="0" w:evenVBand="0" w:oddHBand="0" w:evenHBand="0" w:firstRowFirstColumn="0" w:firstRowLastColumn="0" w:lastRowFirstColumn="0" w:lastRowLastColumn="0"/>
+            </w:pPr>
+            <w:proofErr w:type="spellStart"/>
+            <w:r>
+              <w:t>string</w:t>
+            </w:r>
+            <w:proofErr w:type="spellEnd"/>
+          </w:p>
+        </w:tc>
+        <w:tc>
+          <w:tcPr>
+            <w:tcW w:w="3480" w:type="dxa"/>
+          </w:tcPr>
+          <w:p>
+            <w:pPr>
+              <w:cnfStyle w:val="000000000000" w:firstRow="0" w:lastRow="0" w:firstColumn="0" w:lastColumn="0" w:oddVBand="0" w:evenVBand="0" w:oddHBand="0" w:evenHBand="0" w:firstRowFirstColumn="0" w:firstRowLastColumn="0" w:lastRowFirstColumn="0" w:lastRowLastColumn="0"/>
+            </w:pPr>
+            <w:r>
+              <w:t>Schadenswürfel der Waffe</w:t>
+            </w:r>
+          </w:p>
+        </w:tc>
+      </w:tr>
+      <w:tr>
+        <w:trPr>
+          <w:cnfStyle w:val="000000100000" w:firstRow="0" w:lastRow="0" w:firstColumn="0" w:lastColumn="0" w:oddVBand="0" w:evenVBand="0" w:oddHBand="1" w:evenHBand="0" w:firstRowFirstColumn="0" w:firstRowLastColumn="0" w:lastRowFirstColumn="0" w:lastRowLastColumn="0"/>
+        </w:trPr>
+        <w:tc>
+          <w:tcPr>
+            <w:cnfStyle w:val="001000000000" w:firstRow="0" w:lastRow="0" w:firstColumn="1" w:lastColumn="0" w:oddVBand="0" w:evenVBand="0" w:oddHBand="0" w:evenHBand="0" w:firstRowFirstColumn="0" w:firstRowLastColumn="0" w:lastRowFirstColumn="0" w:lastRowLastColumn="0"/>
+            <w:tcW w:w="1667" w:type="dxa"/>
+          </w:tcPr>
+          <w:p>
+            <w:pPr>
+              <w:rPr>
+                <w:b w:val="0"/>
+              </w:rPr>
+            </w:pPr>
+            <w:proofErr w:type="spellStart"/>
+            <w:r>
+              <w:rPr>
+                <w:b w:val="0"/>
+              </w:rPr>
+              <w:t>Weight</w:t>
+            </w:r>
+            <w:proofErr w:type="spellEnd"/>
+          </w:p>
+        </w:tc>
+        <w:tc>
+          <w:tcPr>
+            <w:tcW w:w="3915" w:type="dxa"/>
+          </w:tcPr>
+          <w:p>
+            <w:pPr>
+              <w:cnfStyle w:val="000000100000" w:firstRow="0" w:lastRow="0" w:firstColumn="0" w:lastColumn="0" w:oddVBand="0" w:evenVBand="0" w:oddHBand="1" w:evenHBand="0" w:firstRowFirstColumn="0" w:firstRowLastColumn="0" w:lastRowFirstColumn="0" w:lastRowLastColumn="0"/>
+            </w:pPr>
+            <w:proofErr w:type="spellStart"/>
+            <w:r>
+              <w:t>int</w:t>
+            </w:r>
+            <w:proofErr w:type="spellEnd"/>
+          </w:p>
+        </w:tc>
+        <w:tc>
+          <w:tcPr>
+            <w:tcW w:w="3480" w:type="dxa"/>
+          </w:tcPr>
+          <w:p>
+            <w:pPr>
+              <w:cnfStyle w:val="000000100000" w:firstRow="0" w:lastRow="0" w:firstColumn="0" w:lastColumn="0" w:oddVBand="0" w:evenVBand="0" w:oddHBand="1" w:evenHBand="0" w:firstRowFirstColumn="0" w:firstRowLastColumn="0" w:lastRowFirstColumn="0" w:lastRowLastColumn="0"/>
+            </w:pPr>
+            <w:r>
+              <w:t>Gewicht der Waffe</w:t>
+            </w:r>
+          </w:p>
+        </w:tc>
+      </w:tr>
+      <w:tr>
+        <w:tc>
+          <w:tcPr>
+            <w:cnfStyle w:val="001000000000" w:firstRow="0" w:lastRow="0" w:firstColumn="1" w:lastColumn="0" w:oddVBand="0" w:evenVBand="0" w:oddHBand="0" w:evenHBand="0" w:firstRowFirstColumn="0" w:firstRowLastColumn="0" w:lastRowFirstColumn="0" w:lastRowLastColumn="0"/>
+            <w:tcW w:w="1667" w:type="dxa"/>
+          </w:tcPr>
+          <w:p>
+            <w:pPr>
+              <w:rPr>
+                <w:b w:val="0"/>
+              </w:rPr>
+            </w:pPr>
+            <w:r>
+              <w:rPr>
+                <w:b w:val="0"/>
+              </w:rPr>
+              <w:t>Range</w:t>
+            </w:r>
+          </w:p>
+        </w:tc>
+        <w:tc>
+          <w:tcPr>
+            <w:tcW w:w="3915" w:type="dxa"/>
+          </w:tcPr>
+          <w:p>
+            <w:pPr>
+              <w:cnfStyle w:val="000000000000" w:firstRow="0" w:lastRow="0" w:firstColumn="0" w:lastColumn="0" w:oddVBand="0" w:evenVBand="0" w:oddHBand="0" w:evenHBand="0" w:firstRowFirstColumn="0" w:firstRowLastColumn="0" w:lastRowFirstColumn="0" w:lastRowLastColumn="0"/>
+            </w:pPr>
+            <w:proofErr w:type="spellStart"/>
+            <w:r>
+              <w:t>Int</w:t>
+            </w:r>
+            <w:proofErr w:type="spellEnd"/>
+          </w:p>
+        </w:tc>
+        <w:tc>
+          <w:tcPr>
+            <w:tcW w:w="3480" w:type="dxa"/>
+          </w:tcPr>
+          <w:p>
+            <w:pPr>
+              <w:cnfStyle w:val="000000000000" w:firstRow="0" w:lastRow="0" w:firstColumn="0" w:lastColumn="0" w:oddVBand="0" w:evenVBand="0" w:oddHBand="0" w:evenHBand="0" w:firstRowFirstColumn="0" w:firstRowLastColumn="0" w:lastRowFirstColumn="0" w:lastRowLastColumn="0"/>
+            </w:pPr>
+            <w:r>
+              <w:t>Reichweite der Waffe</w:t>
+            </w:r>
+          </w:p>
+        </w:tc>
+      </w:tr>
+      <w:tr>
+        <w:trPr>
+          <w:cnfStyle w:val="000000100000" w:firstRow="0" w:lastRow="0" w:firstColumn="0" w:lastColumn="0" w:oddVBand="0" w:evenVBand="0" w:oddHBand="1" w:evenHBand="0" w:firstRowFirstColumn="0" w:firstRowLastColumn="0" w:lastRowFirstColumn="0" w:lastRowLastColumn="0"/>
+        </w:trPr>
+        <w:tc>
+          <w:tcPr>
+            <w:cnfStyle w:val="001000000000" w:firstRow="0" w:lastRow="0" w:firstColumn="1" w:lastColumn="0" w:oddVBand="0" w:evenVBand="0" w:oddHBand="0" w:evenHBand="0" w:firstRowFirstColumn="0" w:firstRowLastColumn="0" w:lastRowFirstColumn="0" w:lastRowLastColumn="0"/>
+            <w:tcW w:w="1667" w:type="dxa"/>
+          </w:tcPr>
+          <w:p>
+            <w:pPr>
+              <w:rPr>
+                <w:b w:val="0"/>
+              </w:rPr>
+            </w:pPr>
+            <w:r>
+              <w:rPr>
+                <w:b w:val="0"/>
+              </w:rPr>
+              <w:t>Description</w:t>
+            </w:r>
+          </w:p>
+        </w:tc>
+        <w:tc>
+          <w:tcPr>
+            <w:tcW w:w="3915" w:type="dxa"/>
+          </w:tcPr>
+          <w:p>
+            <w:pPr>
+              <w:cnfStyle w:val="000000100000" w:firstRow="0" w:lastRow="0" w:firstColumn="0" w:lastColumn="0" w:oddVBand="0" w:evenVBand="0" w:oddHBand="1" w:evenHBand="0" w:firstRowFirstColumn="0" w:firstRowLastColumn="0" w:lastRowFirstColumn="0" w:lastRowLastColumn="0"/>
+            </w:pPr>
+            <w:proofErr w:type="spellStart"/>
+            <w:r>
+              <w:t>string</w:t>
+            </w:r>
+            <w:proofErr w:type="spellEnd"/>
+          </w:p>
+        </w:tc>
+        <w:tc>
+          <w:tcPr>
+            <w:tcW w:w="3480" w:type="dxa"/>
+          </w:tcPr>
+          <w:p>
+            <w:pPr>
+              <w:cnfStyle w:val="000000100000" w:firstRow="0" w:lastRow="0" w:firstColumn="0" w:lastColumn="0" w:oddVBand="0" w:evenVBand="0" w:oddHBand="1" w:evenHBand="0" w:firstRowFirstColumn="0" w:firstRowLastColumn="0" w:lastRowFirstColumn="0" w:lastRowLastColumn="0"/>
+            </w:pPr>
+            <w:r>
+              <w:t>Beschreibung der Waffe</w:t>
+            </w:r>
+          </w:p>
+        </w:tc>
+      </w:tr>
+    </w:tbl>
+    <w:p/>
+    <w:p>
+      <w:pPr>
+        <w:pStyle w:val="Heading3"/>
+      </w:pPr>
+      <w:r>
+        <w:t>Custom</w:t>
+      </w:r>
+      <w:r>
+        <w:t xml:space="preserve"> Items</w:t>
+      </w:r>
+    </w:p>
+    <w:tbl>
+      <w:tblPr>
+        <w:tblStyle w:val="GridTable4-Accent1"/>
+        <w:tblW w:w="0" w:type="auto"/>
+        <w:tblLook w:val="04A0" w:firstRow="1" w:lastRow="0" w:firstColumn="1" w:lastColumn="0" w:noHBand="0" w:noVBand="1"/>
+      </w:tblPr>
+      <w:tblGrid>
+        <w:gridCol w:w="1667"/>
+        <w:gridCol w:w="3915"/>
+        <w:gridCol w:w="3480"/>
+      </w:tblGrid>
+      <w:tr>
+        <w:trPr>
+          <w:cnfStyle w:val="100000000000" w:firstRow="1" w:lastRow="0" w:firstColumn="0" w:lastColumn="0" w:oddVBand="0" w:evenVBand="0" w:oddHBand="0" w:evenHBand="0" w:firstRowFirstColumn="0" w:firstRowLastColumn="0" w:lastRowFirstColumn="0" w:lastRowLastColumn="0"/>
+        </w:trPr>
+        <w:tc>
+          <w:tcPr>
+            <w:cnfStyle w:val="001000000000" w:firstRow="0" w:lastRow="0" w:firstColumn="1" w:lastColumn="0" w:oddVBand="0" w:evenVBand="0" w:oddHBand="0" w:evenHBand="0" w:firstRowFirstColumn="0" w:firstRowLastColumn="0" w:lastRowFirstColumn="0" w:lastRowLastColumn="0"/>
+            <w:tcW w:w="1667" w:type="dxa"/>
+          </w:tcPr>
+          <w:p>
+            <w:r>
+              <w:t>Attribut</w:t>
+            </w:r>
+          </w:p>
+        </w:tc>
+        <w:tc>
+          <w:tcPr>
+            <w:tcW w:w="3915" w:type="dxa"/>
+          </w:tcPr>
+          <w:p>
+            <w:pPr>
+              <w:cnfStyle w:val="100000000000" w:firstRow="1" w:lastRow="0" w:firstColumn="0" w:lastColumn="0" w:oddVBand="0" w:evenVBand="0" w:oddHBand="0" w:evenHBand="0" w:firstRowFirstColumn="0" w:firstRowLastColumn="0" w:lastRowFirstColumn="0" w:lastRowLastColumn="0"/>
+            </w:pPr>
+            <w:r>
+              <w:t>Datentyp</w:t>
+            </w:r>
+          </w:p>
+        </w:tc>
+        <w:tc>
+          <w:tcPr>
+            <w:tcW w:w="3480" w:type="dxa"/>
+          </w:tcPr>
+          <w:p>
+            <w:pPr>
+              <w:cnfStyle w:val="100000000000" w:firstRow="1" w:lastRow="0" w:firstColumn="0" w:lastColumn="0" w:oddVBand="0" w:evenVBand="0" w:oddHBand="0" w:evenHBand="0" w:firstRowFirstColumn="0" w:firstRowLastColumn="0" w:lastRowFirstColumn="0" w:lastRowLastColumn="0"/>
+            </w:pPr>
+          </w:p>
+        </w:tc>
+      </w:tr>
+      <w:tr>
+        <w:trPr>
+          <w:cnfStyle w:val="000000100000" w:firstRow="0" w:lastRow="0" w:firstColumn="0" w:lastColumn="0" w:oddVBand="0" w:evenVBand="0" w:oddHBand="1" w:evenHBand="0" w:firstRowFirstColumn="0" w:firstRowLastColumn="0" w:lastRowFirstColumn="0" w:lastRowLastColumn="0"/>
+        </w:trPr>
+        <w:tc>
+          <w:tcPr>
+            <w:cnfStyle w:val="001000000000" w:firstRow="0" w:lastRow="0" w:firstColumn="1" w:lastColumn="0" w:oddVBand="0" w:evenVBand="0" w:oddHBand="0" w:evenHBand="0" w:firstRowFirstColumn="0" w:firstRowLastColumn="0" w:lastRowFirstColumn="0" w:lastRowLastColumn="0"/>
+            <w:tcW w:w="1667" w:type="dxa"/>
+          </w:tcPr>
+          <w:p>
+            <w:pPr>
+              <w:rPr>
+                <w:b w:val="0"/>
+              </w:rPr>
+            </w:pPr>
+            <w:r>
+              <w:rPr>
+                <w:b w:val="0"/>
+              </w:rPr>
+              <w:t>Name</w:t>
+            </w:r>
+          </w:p>
+        </w:tc>
+        <w:tc>
+          <w:tcPr>
+            <w:tcW w:w="3915" w:type="dxa"/>
+          </w:tcPr>
+          <w:p>
+            <w:pPr>
+              <w:cnfStyle w:val="000000100000" w:firstRow="0" w:lastRow="0" w:firstColumn="0" w:lastColumn="0" w:oddVBand="0" w:evenVBand="0" w:oddHBand="1" w:evenHBand="0" w:firstRowFirstColumn="0" w:firstRowLastColumn="0" w:lastRowFirstColumn="0" w:lastRowLastColumn="0"/>
+            </w:pPr>
+            <w:proofErr w:type="spellStart"/>
+            <w:r>
+              <w:t>string</w:t>
+            </w:r>
+            <w:proofErr w:type="spellEnd"/>
+          </w:p>
+        </w:tc>
+        <w:tc>
+          <w:tcPr>
+            <w:tcW w:w="3480" w:type="dxa"/>
+          </w:tcPr>
+          <w:p>
+            <w:pPr>
+              <w:cnfStyle w:val="000000100000" w:firstRow="0" w:lastRow="0" w:firstColumn="0" w:lastColumn="0" w:oddVBand="0" w:evenVBand="0" w:oddHBand="1" w:evenHBand="0" w:firstRowFirstColumn="0" w:firstRowLastColumn="0" w:lastRowFirstColumn="0" w:lastRowLastColumn="0"/>
+            </w:pPr>
+            <w:r>
+              <w:t>Name des Items</w:t>
+            </w:r>
+          </w:p>
+        </w:tc>
+      </w:tr>
+      <w:tr>
+        <w:tc>
+          <w:tcPr>
+            <w:cnfStyle w:val="001000000000" w:firstRow="0" w:lastRow="0" w:firstColumn="1" w:lastColumn="0" w:oddVBand="0" w:evenVBand="0" w:oddHBand="0" w:evenHBand="0" w:firstRowFirstColumn="0" w:firstRowLastColumn="0" w:lastRowFirstColumn="0" w:lastRowLastColumn="0"/>
+            <w:tcW w:w="1667" w:type="dxa"/>
+          </w:tcPr>
+          <w:p>
+            <w:pPr>
+              <w:rPr>
+                <w:b w:val="0"/>
+              </w:rPr>
+            </w:pPr>
+            <w:r>
+              <w:rPr>
+                <w:b w:val="0"/>
+              </w:rPr>
+              <w:t>Description</w:t>
+            </w:r>
+          </w:p>
+        </w:tc>
+        <w:tc>
+          <w:tcPr>
+            <w:tcW w:w="3915" w:type="dxa"/>
+          </w:tcPr>
+          <w:p>
+            <w:pPr>
+              <w:cnfStyle w:val="000000000000" w:firstRow="0" w:lastRow="0" w:firstColumn="0" w:lastColumn="0" w:oddVBand="0" w:evenVBand="0" w:oddHBand="0" w:evenHBand="0" w:firstRowFirstColumn="0" w:firstRowLastColumn="0" w:lastRowFirstColumn="0" w:lastRowLastColumn="0"/>
+            </w:pPr>
+            <w:proofErr w:type="spellStart"/>
+            <w:r>
+              <w:t>string</w:t>
+            </w:r>
+            <w:proofErr w:type="spellEnd"/>
+          </w:p>
+        </w:tc>
+        <w:tc>
+          <w:tcPr>
+            <w:tcW w:w="3480" w:type="dxa"/>
+          </w:tcPr>
+          <w:p>
+            <w:pPr>
+              <w:cnfStyle w:val="000000000000" w:firstRow="0" w:lastRow="0" w:firstColumn="0" w:lastColumn="0" w:oddVBand="0" w:evenVBand="0" w:oddHBand="0" w:evenHBand="0" w:firstRowFirstColumn="0" w:firstRowLastColumn="0" w:lastRowFirstColumn="0" w:lastRowLastColumn="0"/>
+            </w:pPr>
+            <w:r>
+              <w:t>Beschreibung des Items</w:t>
+            </w:r>
+          </w:p>
+        </w:tc>
+      </w:tr>
+    </w:tbl>
+    <w:p/>
+    <w:p>
+      <w:pPr>
+        <w:pStyle w:val="Heading3"/>
+      </w:pPr>
+      <w:proofErr w:type="spellStart"/>
+      <w:r>
+        <w:t>Classes</w:t>
+      </w:r>
+      <w:proofErr w:type="spellEnd"/>
+    </w:p>
+    <w:tbl>
+      <w:tblPr>
+        <w:tblStyle w:val="GridTable4-Accent1"/>
+        <w:tblW w:w="0" w:type="auto"/>
+        <w:tblLook w:val="04A0" w:firstRow="1" w:lastRow="0" w:firstColumn="1" w:lastColumn="0" w:noHBand="0" w:noVBand="1"/>
+      </w:tblPr>
+      <w:tblGrid>
+        <w:gridCol w:w="2122"/>
+        <w:gridCol w:w="3460"/>
+        <w:gridCol w:w="3480"/>
+      </w:tblGrid>
+      <w:tr>
+        <w:trPr>
+          <w:cnfStyle w:val="100000000000" w:firstRow="1" w:lastRow="0" w:firstColumn="0" w:lastColumn="0" w:oddVBand="0" w:evenVBand="0" w:oddHBand="0" w:evenHBand="0" w:firstRowFirstColumn="0" w:firstRowLastColumn="0" w:lastRowFirstColumn="0" w:lastRowLastColumn="0"/>
+        </w:trPr>
+        <w:tc>
+          <w:tcPr>
+            <w:cnfStyle w:val="001000000000" w:firstRow="0" w:lastRow="0" w:firstColumn="1" w:lastColumn="0" w:oddVBand="0" w:evenVBand="0" w:oddHBand="0" w:evenHBand="0" w:firstRowFirstColumn="0" w:firstRowLastColumn="0" w:lastRowFirstColumn="0" w:lastRowLastColumn="0"/>
+            <w:tcW w:w="2122" w:type="dxa"/>
+          </w:tcPr>
+          <w:p>
+            <w:r>
+              <w:t>Attribut</w:t>
+            </w:r>
+          </w:p>
+        </w:tc>
+        <w:tc>
+          <w:tcPr>
+            <w:tcW w:w="3460" w:type="dxa"/>
+          </w:tcPr>
+          <w:p>
+            <w:pPr>
+              <w:cnfStyle w:val="100000000000" w:firstRow="1" w:lastRow="0" w:firstColumn="0" w:lastColumn="0" w:oddVBand="0" w:evenVBand="0" w:oddHBand="0" w:evenHBand="0" w:firstRowFirstColumn="0" w:firstRowLastColumn="0" w:lastRowFirstColumn="0" w:lastRowLastColumn="0"/>
+            </w:pPr>
+            <w:r>
+              <w:t>Datentyp</w:t>
+            </w:r>
+          </w:p>
+        </w:tc>
+        <w:tc>
+          <w:tcPr>
+            <w:tcW w:w="3480" w:type="dxa"/>
+          </w:tcPr>
+          <w:p>
+            <w:pPr>
+              <w:cnfStyle w:val="100000000000" w:firstRow="1" w:lastRow="0" w:firstColumn="0" w:lastColumn="0" w:oddVBand="0" w:evenVBand="0" w:oddHBand="0" w:evenHBand="0" w:firstRowFirstColumn="0" w:firstRowLastColumn="0" w:lastRowFirstColumn="0" w:lastRowLastColumn="0"/>
+            </w:pPr>
+          </w:p>
+        </w:tc>
+      </w:tr>
+      <w:tr>
+        <w:trPr>
+          <w:cnfStyle w:val="000000100000" w:firstRow="0" w:lastRow="0" w:firstColumn="0" w:lastColumn="0" w:oddVBand="0" w:evenVBand="0" w:oddHBand="1" w:evenHBand="0" w:firstRowFirstColumn="0" w:firstRowLastColumn="0" w:lastRowFirstColumn="0" w:lastRowLastColumn="0"/>
+        </w:trPr>
+        <w:tc>
+          <w:tcPr>
+            <w:cnfStyle w:val="001000000000" w:firstRow="0" w:lastRow="0" w:firstColumn="1" w:lastColumn="0" w:oddVBand="0" w:evenVBand="0" w:oddHBand="0" w:evenHBand="0" w:firstRowFirstColumn="0" w:firstRowLastColumn="0" w:lastRowFirstColumn="0" w:lastRowLastColumn="0"/>
+            <w:tcW w:w="2122" w:type="dxa"/>
+          </w:tcPr>
+          <w:p>
+            <w:pPr>
+              <w:rPr>
+                <w:b w:val="0"/>
+              </w:rPr>
+            </w:pPr>
+            <w:r>
+              <w:rPr>
+                <w:b w:val="0"/>
+              </w:rPr>
+              <w:t>Name</w:t>
+            </w:r>
+          </w:p>
+        </w:tc>
+        <w:tc>
+          <w:tcPr>
+            <w:tcW w:w="3460" w:type="dxa"/>
+          </w:tcPr>
+          <w:p>
+            <w:pPr>
+              <w:cnfStyle w:val="000000100000" w:firstRow="0" w:lastRow="0" w:firstColumn="0" w:lastColumn="0" w:oddVBand="0" w:evenVBand="0" w:oddHBand="1" w:evenHBand="0" w:firstRowFirstColumn="0" w:firstRowLastColumn="0" w:lastRowFirstColumn="0" w:lastRowLastColumn="0"/>
+            </w:pPr>
+            <w:proofErr w:type="spellStart"/>
+            <w:r>
+              <w:t>string</w:t>
+            </w:r>
+            <w:proofErr w:type="spellEnd"/>
+          </w:p>
+        </w:tc>
+        <w:tc>
+          <w:tcPr>
+            <w:tcW w:w="3480" w:type="dxa"/>
+          </w:tcPr>
+          <w:p>
+            <w:pPr>
+              <w:cnfStyle w:val="000000100000" w:firstRow="0" w:lastRow="0" w:firstColumn="0" w:lastColumn="0" w:oddVBand="0" w:evenVBand="0" w:oddHBand="1" w:evenHBand="0" w:firstRowFirstColumn="0" w:firstRowLastColumn="0" w:lastRowFirstColumn="0" w:lastRowLastColumn="0"/>
+            </w:pPr>
+            <w:r>
+              <w:t>Name der Klasse</w:t>
+            </w:r>
+          </w:p>
+        </w:tc>
+      </w:tr>
+      <w:tr>
+        <w:tc>
+          <w:tcPr>
+            <w:cnfStyle w:val="001000000000" w:firstRow="0" w:lastRow="0" w:firstColumn="1" w:lastColumn="0" w:oddVBand="0" w:evenVBand="0" w:oddHBand="0" w:evenHBand="0" w:firstRowFirstColumn="0" w:firstRowLastColumn="0" w:lastRowFirstColumn="0" w:lastRowLastColumn="0"/>
+            <w:tcW w:w="2122" w:type="dxa"/>
+          </w:tcPr>
+          <w:p>
+            <w:pPr>
+              <w:rPr>
+                <w:b w:val="0"/>
+              </w:rPr>
+            </w:pPr>
+            <w:r>
+              <w:rPr>
+                <w:b w:val="0"/>
+              </w:rPr>
+              <w:t>Level</w:t>
+            </w:r>
+          </w:p>
+        </w:tc>
+        <w:tc>
+          <w:tcPr>
+            <w:tcW w:w="3460" w:type="dxa"/>
+          </w:tcPr>
+          <w:p>
+            <w:pPr>
+              <w:cnfStyle w:val="000000000000" w:firstRow="0" w:lastRow="0" w:firstColumn="0" w:lastColumn="0" w:oddVBand="0" w:evenVBand="0" w:oddHBand="0" w:evenHBand="0" w:firstRowFirstColumn="0" w:firstRowLastColumn="0" w:lastRowFirstColumn="0" w:lastRowLastColumn="0"/>
+            </w:pPr>
+            <w:proofErr w:type="spellStart"/>
+            <w:r>
+              <w:t>Int</w:t>
+            </w:r>
+            <w:proofErr w:type="spellEnd"/>
+          </w:p>
+        </w:tc>
+        <w:tc>
+          <w:tcPr>
+            <w:tcW w:w="3480" w:type="dxa"/>
+          </w:tcPr>
+          <w:p>
+            <w:pPr>
+              <w:cnfStyle w:val="000000000000" w:firstRow="0" w:lastRow="0" w:firstColumn="0" w:lastColumn="0" w:oddVBand="0" w:evenVBand="0" w:oddHBand="0" w:evenHBand="0" w:firstRowFirstColumn="0" w:firstRowLastColumn="0" w:lastRowFirstColumn="0" w:lastRowLastColumn="0"/>
+            </w:pPr>
+            <w:r>
+              <w:t>Klassenlevel des Spielers</w:t>
+            </w:r>
+          </w:p>
+        </w:tc>
+      </w:tr>
+      <w:tr>
+        <w:trPr>
+          <w:cnfStyle w:val="000000100000" w:firstRow="0" w:lastRow="0" w:firstColumn="0" w:lastColumn="0" w:oddVBand="0" w:evenVBand="0" w:oddHBand="1" w:evenHBand="0" w:firstRowFirstColumn="0" w:firstRowLastColumn="0" w:lastRowFirstColumn="0" w:lastRowLastColumn="0"/>
+        </w:trPr>
+        <w:tc>
+          <w:tcPr>
+            <w:cnfStyle w:val="001000000000" w:firstRow="0" w:lastRow="0" w:firstColumn="1" w:lastColumn="0" w:oddVBand="0" w:evenVBand="0" w:oddHBand="0" w:evenHBand="0" w:firstRowFirstColumn="0" w:firstRowLastColumn="0" w:lastRowFirstColumn="0" w:lastRowLastColumn="0"/>
+            <w:tcW w:w="2122" w:type="dxa"/>
+          </w:tcPr>
+          <w:p>
+            <w:pPr>
+              <w:rPr>
+                <w:b w:val="0"/>
+              </w:rPr>
+            </w:pPr>
+            <w:r>
+              <w:rPr>
+                <w:b w:val="0"/>
+              </w:rPr>
+              <w:t>Description</w:t>
+            </w:r>
+          </w:p>
+        </w:tc>
+        <w:tc>
+          <w:tcPr>
+            <w:tcW w:w="3460" w:type="dxa"/>
+          </w:tcPr>
+          <w:p>
+            <w:pPr>
+              <w:cnfStyle w:val="000000100000" w:firstRow="0" w:lastRow="0" w:firstColumn="0" w:lastColumn="0" w:oddVBand="0" w:evenVBand="0" w:oddHBand="1" w:evenHBand="0" w:firstRowFirstColumn="0" w:firstRowLastColumn="0" w:lastRowFirstColumn="0" w:lastRowLastColumn="0"/>
+            </w:pPr>
+            <w:proofErr w:type="spellStart"/>
+            <w:r>
+              <w:t>string</w:t>
+            </w:r>
+            <w:proofErr w:type="spellEnd"/>
+          </w:p>
+        </w:tc>
+        <w:tc>
+          <w:tcPr>
+            <w:tcW w:w="3480" w:type="dxa"/>
+          </w:tcPr>
+          <w:p>
+            <w:pPr>
+              <w:cnfStyle w:val="000000100000" w:firstRow="0" w:lastRow="0" w:firstColumn="0" w:lastColumn="0" w:oddVBand="0" w:evenVBand="0" w:oddHBand="1" w:evenHBand="0" w:firstRowFirstColumn="0" w:firstRowLastColumn="0" w:lastRowFirstColumn="0" w:lastRowLastColumn="0"/>
+            </w:pPr>
+            <w:r>
+              <w:t>Beschreibung der Klasse</w:t>
+            </w:r>
+          </w:p>
+        </w:tc>
+      </w:tr>
+      <w:tr>
+        <w:tc>
+          <w:tcPr>
+            <w:cnfStyle w:val="001000000000" w:firstRow="0" w:lastRow="0" w:firstColumn="1" w:lastColumn="0" w:oddVBand="0" w:evenVBand="0" w:oddHBand="0" w:evenHBand="0" w:firstRowFirstColumn="0" w:firstRowLastColumn="0" w:lastRowFirstColumn="0" w:lastRowLastColumn="0"/>
+            <w:tcW w:w="2122" w:type="dxa"/>
+          </w:tcPr>
+          <w:p>
+            <w:pPr>
+              <w:rPr>
+                <w:b w:val="0"/>
+              </w:rPr>
+            </w:pPr>
+            <w:proofErr w:type="spellStart"/>
+            <w:r>
+              <w:rPr>
+                <w:b w:val="0"/>
+              </w:rPr>
+              <w:t>HealthPoints</w:t>
+            </w:r>
+            <w:proofErr w:type="spellEnd"/>
+          </w:p>
+        </w:tc>
+        <w:tc>
+          <w:tcPr>
+            <w:tcW w:w="3460" w:type="dxa"/>
+          </w:tcPr>
+          <w:p>
+            <w:pPr>
+              <w:cnfStyle w:val="000000000000" w:firstRow="0" w:lastRow="0" w:firstColumn="0" w:lastColumn="0" w:oddVBand="0" w:evenVBand="0" w:oddHBand="0" w:evenHBand="0" w:firstRowFirstColumn="0" w:firstRowLastColumn="0" w:lastRowFirstColumn="0" w:lastRowLastColumn="0"/>
+            </w:pPr>
+            <w:r>
+              <w:t>String</w:t>
+            </w:r>
+          </w:p>
+        </w:tc>
+        <w:tc>
+          <w:tcPr>
+            <w:tcW w:w="3480" w:type="dxa"/>
+          </w:tcPr>
+          <w:p>
+            <w:pPr>
+              <w:cnfStyle w:val="000000000000" w:firstRow="0" w:lastRow="0" w:firstColumn="0" w:lastColumn="0" w:oddVBand="0" w:evenVBand="0" w:oddHBand="0" w:evenHBand="0" w:firstRowFirstColumn="0" w:firstRowLastColumn="0" w:lastRowFirstColumn="0" w:lastRowLastColumn="0"/>
+            </w:pPr>
+            <w:r>
+              <w:t>HP der Klasse</w:t>
+            </w:r>
+          </w:p>
+        </w:tc>
+      </w:tr>
+      <w:tr>
+        <w:trPr>
+          <w:cnfStyle w:val="000000100000" w:firstRow="0" w:lastRow="0" w:firstColumn="0" w:lastColumn="0" w:oddVBand="0" w:evenVBand="0" w:oddHBand="1" w:evenHBand="0" w:firstRowFirstColumn="0" w:firstRowLastColumn="0" w:lastRowFirstColumn="0" w:lastRowLastColumn="0"/>
+        </w:trPr>
+        <w:tc>
+          <w:tcPr>
+            <w:cnfStyle w:val="001000000000" w:firstRow="0" w:lastRow="0" w:firstColumn="1" w:lastColumn="0" w:oddVBand="0" w:evenVBand="0" w:oddHBand="0" w:evenHBand="0" w:firstRowFirstColumn="0" w:firstRowLastColumn="0" w:lastRowFirstColumn="0" w:lastRowLastColumn="0"/>
+            <w:tcW w:w="2122" w:type="dxa"/>
+          </w:tcPr>
+          <w:p>
+            <w:pPr>
+              <w:rPr>
+                <w:b w:val="0"/>
+              </w:rPr>
+            </w:pPr>
+            <w:proofErr w:type="spellStart"/>
+            <w:r>
+              <w:rPr>
+                <w:b w:val="0"/>
+              </w:rPr>
+              <w:t>Starting</w:t>
+            </w:r>
+            <w:proofErr w:type="spellEnd"/>
+            <w:r>
+              <w:rPr>
+                <w:b w:val="0"/>
+              </w:rPr>
+              <w:t xml:space="preserve"> Gear</w:t>
+            </w:r>
+          </w:p>
+        </w:tc>
+        <w:tc>
+          <w:tcPr>
+            <w:tcW w:w="3460" w:type="dxa"/>
+          </w:tcPr>
+          <w:p>
+            <w:pPr>
+              <w:cnfStyle w:val="000000100000" w:firstRow="0" w:lastRow="0" w:firstColumn="0" w:lastColumn="0" w:oddVBand="0" w:evenVBand="0" w:oddHBand="1" w:evenHBand="0" w:firstRowFirstColumn="0" w:firstRowLastColumn="0" w:lastRowFirstColumn="0" w:lastRowLastColumn="0"/>
+            </w:pPr>
+            <w:r>
+              <w:t>String</w:t>
+            </w:r>
+          </w:p>
+        </w:tc>
+        <w:tc>
+          <w:tcPr>
+            <w:tcW w:w="3480" w:type="dxa"/>
+          </w:tcPr>
+          <w:p>
+            <w:pPr>
+              <w:cnfStyle w:val="000000100000" w:firstRow="0" w:lastRow="0" w:firstColumn="0" w:lastColumn="0" w:oddVBand="0" w:evenVBand="0" w:oddHBand="1" w:evenHBand="0" w:firstRowFirstColumn="0" w:firstRowLastColumn="0" w:lastRowFirstColumn="0" w:lastRowLastColumn="0"/>
+            </w:pPr>
+            <w:r>
+              <w:t>Text mit den Anfangsitems der Klasse</w:t>
+            </w:r>
+          </w:p>
+        </w:tc>
+      </w:tr>
+      <w:tr>
+        <w:tc>
+          <w:tcPr>
+            <w:cnfStyle w:val="001000000000" w:firstRow="0" w:lastRow="0" w:firstColumn="1" w:lastColumn="0" w:oddVBand="0" w:evenVBand="0" w:oddHBand="0" w:evenHBand="0" w:firstRowFirstColumn="0" w:firstRowLastColumn="0" w:lastRowFirstColumn="0" w:lastRowLastColumn="0"/>
+            <w:tcW w:w="2122" w:type="dxa"/>
+          </w:tcPr>
+          <w:p>
+            <w:pPr>
+              <w:rPr>
+                <w:b w:val="0"/>
+              </w:rPr>
+            </w:pPr>
+            <w:r>
+              <w:rPr>
+                <w:b w:val="0"/>
+              </w:rPr>
+              <w:t xml:space="preserve">Armor </w:t>
+            </w:r>
+            <w:proofErr w:type="spellStart"/>
+            <w:r>
+              <w:rPr>
+                <w:b w:val="0"/>
+              </w:rPr>
+              <w:t>Proficiency</w:t>
+            </w:r>
+            <w:proofErr w:type="spellEnd"/>
+          </w:p>
+        </w:tc>
+        <w:tc>
+          <w:tcPr>
+            <w:tcW w:w="3460" w:type="dxa"/>
+          </w:tcPr>
+          <w:p>
+            <w:pPr>
+              <w:cnfStyle w:val="000000000000" w:firstRow="0" w:lastRow="0" w:firstColumn="0" w:lastColumn="0" w:oddVBand="0" w:evenVBand="0" w:oddHBand="0" w:evenHBand="0" w:firstRowFirstColumn="0" w:firstRowLastColumn="0" w:lastRowFirstColumn="0" w:lastRowLastColumn="0"/>
+            </w:pPr>
+            <w:proofErr w:type="spellStart"/>
+            <w:r>
+              <w:t>ArmorTypes</w:t>
+            </w:r>
+            <w:proofErr w:type="spellEnd"/>
+            <w:r>
+              <w:t xml:space="preserve"> (</w:t>
+            </w:r>
+            <w:proofErr w:type="spellStart"/>
+            <w:r>
+              <w:t>Enum</w:t>
+            </w:r>
+            <w:proofErr w:type="spellEnd"/>
+            <w:r>
+              <w:t>)</w:t>
+            </w:r>
+          </w:p>
+        </w:tc>
+        <w:tc>
+          <w:tcPr>
+            <w:tcW w:w="3480" w:type="dxa"/>
+          </w:tcPr>
+          <w:p>
+            <w:pPr>
+              <w:cnfStyle w:val="000000000000" w:firstRow="0" w:lastRow="0" w:firstColumn="0" w:lastColumn="0" w:oddVBand="0" w:evenVBand="0" w:oddHBand="0" w:evenHBand="0" w:firstRowFirstColumn="0" w:firstRowLastColumn="0" w:lastRowFirstColumn="0" w:lastRowLastColumn="0"/>
+            </w:pPr>
+            <w:r>
+              <w:t>Geübte Rüstung der Klasse</w:t>
+            </w:r>
+          </w:p>
+        </w:tc>
+      </w:tr>
+      <w:tr>
+        <w:trPr>
+          <w:cnfStyle w:val="000000100000" w:firstRow="0" w:lastRow="0" w:firstColumn="0" w:lastColumn="0" w:oddVBand="0" w:evenVBand="0" w:oddHBand="1" w:evenHBand="0" w:firstRowFirstColumn="0" w:firstRowLastColumn="0" w:lastRowFirstColumn="0" w:lastRowLastColumn="0"/>
+        </w:trPr>
+        <w:tc>
+          <w:tcPr>
+            <w:cnfStyle w:val="001000000000" w:firstRow="0" w:lastRow="0" w:firstColumn="1" w:lastColumn="0" w:oddVBand="0" w:evenVBand="0" w:oddHBand="0" w:evenHBand="0" w:firstRowFirstColumn="0" w:firstRowLastColumn="0" w:lastRowFirstColumn="0" w:lastRowLastColumn="0"/>
+            <w:tcW w:w="2122" w:type="dxa"/>
+          </w:tcPr>
+          <w:p>
+            <w:pPr>
+              <w:rPr>
+                <w:b w:val="0"/>
+              </w:rPr>
+            </w:pPr>
+            <w:r>
+              <w:rPr>
+                <w:b w:val="0"/>
+              </w:rPr>
+              <w:t xml:space="preserve">Weapon </w:t>
+            </w:r>
+            <w:proofErr w:type="spellStart"/>
+            <w:r>
+              <w:rPr>
+                <w:b w:val="0"/>
+              </w:rPr>
+              <w:t>Proficiency</w:t>
+            </w:r>
+            <w:proofErr w:type="spellEnd"/>
+          </w:p>
+        </w:tc>
+        <w:tc>
+          <w:tcPr>
+            <w:tcW w:w="3460" w:type="dxa"/>
+          </w:tcPr>
+          <w:p>
+            <w:pPr>
+              <w:cnfStyle w:val="000000100000" w:firstRow="0" w:lastRow="0" w:firstColumn="0" w:lastColumn="0" w:oddVBand="0" w:evenVBand="0" w:oddHBand="1" w:evenHBand="0" w:firstRowFirstColumn="0" w:firstRowLastColumn="0" w:lastRowFirstColumn="0" w:lastRowLastColumn="0"/>
+            </w:pPr>
+            <w:proofErr w:type="spellStart"/>
+            <w:r>
+              <w:t>List&lt;</w:t>
+            </w:r>
+            <w:r>
+              <w:t>WeaponType</w:t>
+            </w:r>
+            <w:r>
+              <w:t>&gt;</w:t>
+            </w:r>
+            <w:r>
+              <w:t xml:space="preserve"> (Enum)</w:t>
+            </w:r>
+          </w:p>
+        </w:tc>
+        <w:tc>
+          <w:tcPr>
+            <w:tcW w:w="3480" w:type="dxa"/>
+          </w:tcPr>
+          <w:p>
+            <w:pPr>
+              <w:cnfStyle w:val="000000100000" w:firstRow="0" w:lastRow="0" w:firstColumn="0" w:lastColumn="0" w:oddVBand="0" w:evenVBand="0" w:oddHBand="1" w:evenHBand="0" w:firstRowFirstColumn="0" w:firstRowLastColumn="0" w:lastRowFirstColumn="0" w:lastRowLastColumn="0"/>
+            </w:pPr>
+            <w:r>
+              <w:t>Geübte Waffen der Klasse</w:t>
+            </w:r>
+          </w:p>
+        </w:tc>
+      </w:tr>
+      <w:tr>
+        <w:tc>
+          <w:tcPr>
+            <w:cnfStyle w:val="001000000000" w:firstRow="0" w:lastRow="0" w:firstColumn="1" w:lastColumn="0" w:oddVBand="0" w:evenVBand="0" w:oddHBand="0" w:evenHBand="0" w:firstRowFirstColumn="0" w:firstRowLastColumn="0" w:lastRowFirstColumn="0" w:lastRowLastColumn="0"/>
+            <w:tcW w:w="2122" w:type="dxa"/>
+          </w:tcPr>
+          <w:p>
+            <w:pPr>
+              <w:rPr>
+                <w:b w:val="0"/>
+              </w:rPr>
+            </w:pPr>
+            <w:r>
+              <w:rPr>
+                <w:b w:val="0"/>
+              </w:rPr>
+              <w:t>SavingThrows</w:t>
+            </w:r>
+          </w:p>
+        </w:tc>
+        <w:tc>
+          <w:tcPr>
+            <w:tcW w:w="3460" w:type="dxa"/>
+          </w:tcPr>
+          <w:p>
+            <w:pPr>
+              <w:cnfStyle w:val="000000000000" w:firstRow="0" w:lastRow="0" w:firstColumn="0" w:lastColumn="0" w:oddVBand="0" w:evenVBand="0" w:oddHBand="0" w:evenHBand="0" w:firstRowFirstColumn="0" w:firstRowLastColumn="0" w:lastRowFirstColumn="0" w:lastRowLastColumn="0"/>
+            </w:pPr>
+            <w:r>
+              <w:t>Attribute (Enum)</w:t>
+            </w:r>
+          </w:p>
+        </w:tc>
+        <w:tc>
+          <w:tcPr>
+            <w:tcW w:w="3480" w:type="dxa"/>
+          </w:tcPr>
+          <w:p>
+            <w:pPr>
+              <w:cnfStyle w:val="000000000000" w:firstRow="0" w:lastRow="0" w:firstColumn="0" w:lastColumn="0" w:oddVBand="0" w:evenVBand="0" w:oddHBand="0" w:evenHBand="0" w:firstRowFirstColumn="0" w:firstRowLastColumn="0" w:lastRowFirstColumn="0" w:lastRowLastColumn="0"/>
+            </w:pPr>
+            <w:r>
+              <w:t>Saving Throw der Klasse</w:t>
+            </w:r>
+          </w:p>
+        </w:tc>
+      </w:tr>
+      <w:tr>
+        <w:trPr>
+          <w:cnfStyle w:val="000000100000" w:firstRow="0" w:lastRow="0" w:firstColumn="0" w:lastColumn="0" w:oddVBand="0" w:evenVBand="0" w:oddHBand="1" w:evenHBand="0" w:firstRowFirstColumn="0" w:firstRowLastColumn="0" w:lastRowFirstColumn="0" w:lastRowLastColumn="0"/>
+        </w:trPr>
+        <w:tc>
+          <w:tcPr>
+            <w:cnfStyle w:val="001000000000" w:firstRow="0" w:lastRow="0" w:firstColumn="1" w:lastColumn="0" w:oddVBand="0" w:evenVBand="0" w:oddHBand="0" w:evenHBand="0" w:firstRowFirstColumn="0" w:firstRowLastColumn="0" w:lastRowFirstColumn="0" w:lastRowLastColumn="0"/>
+            <w:tcW w:w="2122" w:type="dxa"/>
+          </w:tcPr>
+          <w:p>
+            <w:pPr>
+              <w:rPr>
+                <w:b w:val="0"/>
+              </w:rPr>
+            </w:pPr>
+            <w:r>
+              <w:rPr>
+                <w:b w:val="0"/>
+              </w:rPr>
+              <w:t>SkillTypes</w:t>
+            </w:r>
+          </w:p>
+        </w:tc>
+        <w:tc>
+          <w:tcPr>
+            <w:tcW w:w="3460" w:type="dxa"/>
+          </w:tcPr>
+          <w:p>
+            <w:pPr>
+              <w:cnfStyle w:val="000000100000" w:firstRow="0" w:lastRow="0" w:firstColumn="0" w:lastColumn="0" w:oddVBand="0" w:evenVBand="0" w:oddHBand="1" w:evenHBand="0" w:firstRowFirstColumn="0" w:firstRowLastColumn="0" w:lastRowFirstColumn="0" w:lastRowLastColumn="0"/>
+            </w:pPr>
+            <w:r>
+              <w:t>Skills (Enum)</w:t>
+            </w:r>
+          </w:p>
+        </w:tc>
+        <w:tc>
+          <w:tcPr>
+            <w:tcW w:w="3480" w:type="dxa"/>
+          </w:tcPr>
+          <w:p>
+            <w:pPr>
+              <w:cnfStyle w:val="000000100000" w:firstRow="0" w:lastRow="0" w:firstColumn="0" w:lastColumn="0" w:oddVBand="0" w:evenVBand="0" w:oddHBand="1" w:evenHBand="0" w:firstRowFirstColumn="0" w:firstRowLastColumn="0" w:lastRowFirstColumn="0" w:lastRowLastColumn="0"/>
+            </w:pPr>
+            <w:proofErr w:type="spellEnd"/>
+            <w:r>
+              <w:t>Die Skills der Klasse</w:t>
+            </w:r>
+            <w:proofErr w:type="spellStart"/>
+          </w:p>
+        </w:tc>
+      </w:tr>
+      <w:tr>
+        <w:tc>
+          <w:tcPr>
+            <w:cnfStyle w:val="001000000000" w:firstRow="0" w:lastRow="0" w:firstColumn="1" w:lastColumn="0" w:oddVBand="0" w:evenVBand="0" w:oddHBand="0" w:evenHBand="0" w:firstRowFirstColumn="0" w:firstRowLastColumn="0" w:lastRowFirstColumn="0" w:lastRowLastColumn="0"/>
+            <w:tcW w:w="2122" w:type="dxa"/>
+          </w:tcPr>
+          <w:p>
+            <w:pPr>
+              <w:rPr>
+                <w:b w:val="0"/>
+              </w:rPr>
+            </w:pPr>
+            <w:r>
+              <w:rPr>
+                <w:b w:val="0"/>
+              </w:rPr>
+              <w:t>Subclasses</w:t>
+            </w:r>
+          </w:p>
+        </w:tc>
+        <w:tc>
+          <w:tcPr>
+            <w:tcW w:w="3460" w:type="dxa"/>
+          </w:tcPr>
+          <w:p>
+            <w:pPr>
+              <w:cnfStyle w:val="000000000000" w:firstRow="0" w:lastRow="0" w:firstColumn="0" w:lastColumn="0" w:oddVBand="0" w:evenVBand="0" w:oddHBand="0" w:evenHBand="0" w:firstRowFirstColumn="0" w:firstRowLastColumn="0" w:lastRowFirstColumn="0" w:lastRowLastColumn="0"/>
+            </w:pPr>
+            <w:r>
+              <w:t>List&lt;Subclass&gt;</w:t>
+            </w:r>
+          </w:p>
+        </w:tc>
+        <w:tc>
+          <w:tcPr>
+            <w:tcW w:w="3480" w:type="dxa"/>
+          </w:tcPr>
+          <w:p>
+            <w:pPr>
+              <w:cnfStyle w:val="000000000000" w:firstRow="0" w:lastRow="0" w:firstColumn="0" w:lastColumn="0" w:oddVBand="0" w:evenVBand="0" w:oddHBand="0" w:evenHBand="0" w:firstRowFirstColumn="0" w:firstRowLastColumn="0" w:lastRowFirstColumn="0" w:lastRowLastColumn="0"/>
+            </w:pPr>
+            <w:proofErr w:type="spellEnd"/>
+            <w:r>
+              <w:t>Subklassen der Klasse</w:t>
+            </w:r>
+            <w:proofErr w:type="spellStart"/>
+          </w:p>
+        </w:tc>
+      </w:tr>
+      <w:tr>
+        <w:trPr>
+          <w:cnfStyle w:val="000000100000" w:firstRow="0" w:lastRow="0" w:firstColumn="0" w:lastColumn="0" w:oddVBand="0" w:evenVBand="0" w:oddHBand="1" w:evenHBand="0" w:firstRowFirstColumn="0" w:firstRowLastColumn="0" w:lastRowFirstColumn="0" w:lastRowLastColumn="0"/>
+        </w:trPr>
+        <w:tc>
+          <w:tcPr>
+            <w:cnfStyle w:val="001000000000" w:firstRow="0" w:lastRow="0" w:firstColumn="1" w:lastColumn="0" w:oddVBand="0" w:evenVBand="0" w:oddHBand="0" w:evenHBand="0" w:firstRowFirstColumn="0" w:firstRowLastColumn="0" w:lastRowFirstColumn="0" w:lastRowLastColumn="0"/>
+            <w:tcW w:w="2122" w:type="dxa"/>
+          </w:tcPr>
+          <w:p>
+            <w:pPr>
+              <w:rPr>
+                <w:b w:val="0"/>
+              </w:rPr>
+            </w:pPr>
+            <w:r>
+              <w:rPr>
+                <w:b w:val="0"/>
+              </w:rPr>
+              <w:t>LevellingTable</w:t>
+            </w:r>
+          </w:p>
+        </w:tc>
+        <w:tc>
+          <w:tcPr>
+            <w:tcW w:w="3460" w:type="dxa"/>
+          </w:tcPr>
+          <w:p>
+            <w:pPr>
+              <w:cnfStyle w:val="000000100000" w:firstRow="0" w:lastRow="0" w:firstColumn="0" w:lastColumn="0" w:oddVBand="0" w:evenVBand="0" w:oddHBand="1" w:evenHBand="0" w:firstRowFirstColumn="0" w:firstRowLastColumn="0" w:lastRowFirstColumn="0" w:lastRowLastColumn="0"/>
+            </w:pPr>
+            <w:r>
+              <w:t>LevellingTables</w:t>
+            </w:r>
+            <w:r>
+              <w:t xml:space="preserve"> </w:t>
+            </w:r>
+            <w:r>
+              <w:t>(</w:t>
+            </w:r>
+            <w:r>
+              <w:t>Enum)</w:t>
+            </w:r>
+          </w:p>
+        </w:tc>
+        <w:tc>
+          <w:tcPr>
+            <w:tcW w:w="3480" w:type="dxa"/>
+          </w:tcPr>
+          <w:p>
+            <w:pPr>
+              <w:cnfStyle w:val="000000100000" w:firstRow="0" w:lastRow="0" w:firstColumn="0" w:lastColumn="0" w:oddVBand="0" w:evenVBand="0" w:oddHBand="1" w:evenHBand="0" w:firstRowFirstColumn="0" w:firstRowLastColumn="0" w:lastRowFirstColumn="0" w:lastRowLastColumn="0"/>
+            </w:pPr>
+            <w:proofErr w:type="spellEnd"/>
+            <w:r>
+              <w:t xml:space="preserve">Das </w:t>
+            </w:r>
+            <w:proofErr w:type="spellStart"/>
+            <w:r>
+              <w:t>Levelling</w:t>
+            </w:r>
+            <w:proofErr w:type="spellEnd"/>
+            <w:r>
+              <w:t>-Table der Klasse</w:t>
+            </w:r>
+            <w:proofErr w:type="spellStart"/>
+          </w:p>
+        </w:tc>
+      </w:tr>
+    </w:tbl>
+    <w:p/>
+    <w:p>
+      <w:r>
+        <w:br w:type="page"/>
+      </w:r>
+    </w:p>
+    <w:p>
+      <w:pPr>
+        <w:pStyle w:val="Heading3"/>
+      </w:pPr>
+      <w:r>
+        <w:t>Player</w:t>
+      </w:r>
+    </w:p>
+    <w:tbl>
+      <w:tblPr>
+        <w:tblStyle w:val="GridTable4-Accent1"/>
+        <w:tblW w:w="0" w:type="auto"/>
+        <w:tblLook w:val="04A0" w:firstRow="1" w:lastRow="0" w:firstColumn="1" w:lastColumn="0" w:noHBand="0" w:noVBand="1"/>
+      </w:tblPr>
+      <w:tblGrid>
+        <w:gridCol w:w="2122"/>
+        <w:gridCol w:w="3460"/>
+        <w:gridCol w:w="3480"/>
+      </w:tblGrid>
+      <w:tr>
+        <w:trPr>
+          <w:cnfStyle w:val="100000000000" w:firstRow="1" w:lastRow="0" w:firstColumn="0" w:lastColumn="0" w:oddVBand="0" w:evenVBand="0" w:oddHBand="0" w:evenHBand="0" w:firstRowFirstColumn="0" w:firstRowLastColumn="0" w:lastRowFirstColumn="0" w:lastRowLastColumn="0"/>
+        </w:trPr>
+        <w:tc>
+          <w:tcPr>
+            <w:cnfStyle w:val="001000000000" w:firstRow="0" w:lastRow="0" w:firstColumn="1" w:lastColumn="0" w:oddVBand="0" w:evenVBand="0" w:oddHBand="0" w:evenHBand="0" w:firstRowFirstColumn="0" w:firstRowLastColumn="0" w:lastRowFirstColumn="0" w:lastRowLastColumn="0"/>
+            <w:tcW w:w="2122" w:type="dxa"/>
+          </w:tcPr>
+          <w:p>
+            <w:r>
+              <w:t>Attribut</w:t>
+            </w:r>
+          </w:p>
+        </w:tc>
+        <w:tc>
+          <w:tcPr>
+            <w:tcW w:w="3460" w:type="dxa"/>
+          </w:tcPr>
+          <w:p>
+            <w:pPr>
+              <w:cnfStyle w:val="100000000000" w:firstRow="1" w:lastRow="0" w:firstColumn="0" w:lastColumn="0" w:oddVBand="0" w:evenVBand="0" w:oddHBand="0" w:evenHBand="0" w:firstRowFirstColumn="0" w:firstRowLastColumn="0" w:lastRowFirstColumn="0" w:lastRowLastColumn="0"/>
+            </w:pPr>
+            <w:r>
+              <w:t>Datentyp</w:t>
+            </w:r>
+          </w:p>
+        </w:tc>
+        <w:tc>
+          <w:tcPr>
+            <w:tcW w:w="3480" w:type="dxa"/>
+          </w:tcPr>
+          <w:p>
+            <w:pPr>
+              <w:cnfStyle w:val="100000000000" w:firstRow="1" w:lastRow="0" w:firstColumn="0" w:lastColumn="0" w:oddVBand="0" w:evenVBand="0" w:oddHBand="0" w:evenHBand="0" w:firstRowFirstColumn="0" w:firstRowLastColumn="0" w:lastRowFirstColumn="0" w:lastRowLastColumn="0"/>
+            </w:pPr>
+          </w:p>
+        </w:tc>
+      </w:tr>
+      <w:tr>
+        <w:trPr>
+          <w:cnfStyle w:val="000000100000" w:firstRow="0" w:lastRow="0" w:firstColumn="0" w:lastColumn="0" w:oddVBand="0" w:evenVBand="0" w:oddHBand="1" w:evenHBand="0" w:firstRowFirstColumn="0" w:firstRowLastColumn="0" w:lastRowFirstColumn="0" w:lastRowLastColumn="0"/>
+        </w:trPr>
+        <w:tc>
+          <w:tcPr>
+            <w:cnfStyle w:val="001000000000" w:firstRow="0" w:lastRow="0" w:firstColumn="1" w:lastColumn="0" w:oddVBand="0" w:evenVBand="0" w:oddHBand="0" w:evenHBand="0" w:firstRowFirstColumn="0" w:firstRowLastColumn="0" w:lastRowFirstColumn="0" w:lastRowLastColumn="0"/>
+            <w:tcW w:w="2122" w:type="dxa"/>
+          </w:tcPr>
+          <w:p>
+            <w:pPr>
+              <w:rPr>
+                <w:b w:val="0"/>
+              </w:rPr>
+            </w:pPr>
+            <w:r>
+              <w:rPr>
+                <w:b w:val="0"/>
+              </w:rPr>
+              <w:t>ID</w:t>
+            </w:r>
+          </w:p>
+        </w:tc>
+        <w:tc>
+          <w:tcPr>
+            <w:tcW w:w="3460" w:type="dxa"/>
+          </w:tcPr>
+          <w:p>
+            <w:pPr>
+              <w:cnfStyle w:val="000000100000" w:firstRow="0" w:lastRow="0" w:firstColumn="0" w:lastColumn="0" w:oddVBand="0" w:evenVBand="0" w:oddHBand="1" w:evenHBand="0" w:firstRowFirstColumn="0" w:firstRowLastColumn="0" w:lastRowFirstColumn="0" w:lastRowLastColumn="0"/>
+            </w:pPr>
+            <w:r>
+              <w:t>Int</w:t>
+            </w:r>
+          </w:p>
+        </w:tc>
+        <w:tc>
+          <w:tcPr>
+            <w:tcW w:w="3480" w:type="dxa"/>
+          </w:tcPr>
+          <w:p>
+            <w:pPr>
+              <w:cnfStyle w:val="000000100000" w:firstRow="0" w:lastRow="0" w:firstColumn="0" w:lastColumn="0" w:oddVBand="0" w:evenVBand="0" w:oddHBand="1" w:evenHBand="0" w:firstRowFirstColumn="0" w:firstRowLastColumn="0" w:lastRowFirstColumn="0" w:lastRowLastColumn="0"/>
+            </w:pPr>
+            <w:r>
+              <w:t>Spieler-ID</w:t>
+            </w:r>
+          </w:p>
+        </w:tc>
+      </w:tr>
+      <w:tr>
+        <w:tc>
+          <w:tcPr>
+            <w:cnfStyle w:val="001000000000" w:firstRow="0" w:lastRow="0" w:firstColumn="1" w:lastColumn="0" w:oddVBand="0" w:evenVBand="0" w:oddHBand="0" w:evenHBand="0" w:firstRowFirstColumn="0" w:firstRowLastColumn="0" w:lastRowFirstColumn="0" w:lastRowLastColumn="0"/>
+            <w:tcW w:w="2122" w:type="dxa"/>
+          </w:tcPr>
+          <w:p>
+            <w:pPr>
+              <w:rPr>
+                <w:b w:val="0"/>
+              </w:rPr>
+            </w:pPr>
+            <w:r>
+              <w:rPr>
+                <w:b w:val="0"/>
+              </w:rPr>
+              <w:t>Name</w:t>
+            </w:r>
+          </w:p>
+        </w:tc>
+        <w:tc>
+          <w:tcPr>
+            <w:tcW w:w="3460" w:type="dxa"/>
+          </w:tcPr>
+          <w:p>
+            <w:pPr>
+              <w:cnfStyle w:val="000000000000" w:firstRow="0" w:lastRow="0" w:firstColumn="0" w:lastColumn="0" w:oddVBand="0" w:evenVBand="0" w:oddHBand="0" w:evenHBand="0" w:firstRowFirstColumn="0" w:firstRowLastColumn="0" w:lastRowFirstColumn="0" w:lastRowLastColumn="0"/>
+            </w:pPr>
+            <w:r>
+              <w:t>String</w:t>
+            </w:r>
+          </w:p>
+        </w:tc>
+        <w:tc>
+          <w:tcPr>
+            <w:tcW w:w="3480" w:type="dxa"/>
+          </w:tcPr>
+          <w:p>
+            <w:pPr>
+              <w:cnfStyle w:val="000000000000" w:firstRow="0" w:lastRow="0" w:firstColumn="0" w:lastColumn="0" w:oddVBand="0" w:evenVBand="0" w:oddHBand="0" w:evenHBand="0" w:firstRowFirstColumn="0" w:firstRowLastColumn="0" w:lastRowFirstColumn="0" w:lastRowLastColumn="0"/>
+            </w:pPr>
+            <w:r>
+              <w:t>Name des Spielers</w:t>
+            </w:r>
+          </w:p>
+        </w:tc>
+      </w:tr>
+      <w:tr>
+        <w:trPr>
+          <w:cnfStyle w:val="000000100000" w:firstRow="0" w:lastRow="0" w:firstColumn="0" w:lastColumn="0" w:oddVBand="0" w:evenVBand="0" w:oddHBand="1" w:evenHBand="0" w:firstRowFirstColumn="0" w:firstRowLastColumn="0" w:lastRowFirstColumn="0" w:lastRowLastColumn="0"/>
+        </w:trPr>
+        <w:tc>
+          <w:tcPr>
+            <w:cnfStyle w:val="001000000000" w:firstRow="0" w:lastRow="0" w:firstColumn="1" w:lastColumn="0" w:oddVBand="0" w:evenVBand="0" w:oddHBand="0" w:evenHBand="0" w:firstRowFirstColumn="0" w:firstRowLastColumn="0" w:lastRowFirstColumn="0" w:lastRowLastColumn="0"/>
+            <w:tcW w:w="2122" w:type="dxa"/>
+          </w:tcPr>
+          <w:p>
+            <w:pPr>
+              <w:rPr>
+                <w:b w:val="0"/>
+              </w:rPr>
+            </w:pPr>
+            <w:r>
+              <w:rPr>
+                <w:b w:val="0"/>
+              </w:rPr>
+              <w:t>Class</w:t>
+            </w:r>
+          </w:p>
+        </w:tc>
+        <w:tc>
+          <w:tcPr>
+            <w:tcW w:w="3460" w:type="dxa"/>
+          </w:tcPr>
+          <w:p>
+            <w:pPr>
+              <w:cnfStyle w:val="000000100000" w:firstRow="0" w:lastRow="0" w:firstColumn="0" w:lastColumn="0" w:oddVBand="0" w:evenVBand="0" w:oddHBand="1" w:evenHBand="0" w:firstRowFirstColumn="0" w:firstRowLastColumn="0" w:lastRowFirstColumn="0" w:lastRowLastColumn="0"/>
+            </w:pPr>
+            <w:r>
+              <w:t>List&lt;Class&gt;</w:t>
+            </w:r>
+          </w:p>
+        </w:tc>
+        <w:tc>
+          <w:tcPr>
+            <w:tcW w:w="3480" w:type="dxa"/>
+          </w:tcPr>
+          <w:p>
+            <w:pPr>
+              <w:cnfStyle w:val="000000100000" w:firstRow="0" w:lastRow="0" w:firstColumn="0" w:lastColumn="0" w:oddVBand="0" w:evenVBand="0" w:oddHBand="1" w:evenHBand="0" w:firstRowFirstColumn="0" w:firstRowLastColumn="0" w:lastRowFirstColumn="0" w:lastRowLastColumn="0"/>
+            </w:pPr>
+            <w:r>
+              <w:t>Klasse des Spielers</w:t>
+            </w:r>
+          </w:p>
+        </w:tc>
+      </w:tr>
+      <w:tr>
+        <w:tc>
+          <w:tcPr>
+            <w:cnfStyle w:val="001000000000" w:firstRow="0" w:lastRow="0" w:firstColumn="1" w:lastColumn="0" w:oddVBand="0" w:evenVBand="0" w:oddHBand="0" w:evenHBand="0" w:firstRowFirstColumn="0" w:firstRowLastColumn="0" w:lastRowFirstColumn="0" w:lastRowLastColumn="0"/>
+            <w:tcW w:w="2122" w:type="dxa"/>
+          </w:tcPr>
+          <w:p>
+            <w:pPr>
+              <w:rPr>
+                <w:b w:val="0"/>
+              </w:rPr>
+            </w:pPr>
+            <w:r>
+              <w:rPr>
+                <w:b w:val="0"/>
+              </w:rPr>
+              <w:t>Race</w:t>
+            </w:r>
+          </w:p>
+        </w:tc>
+        <w:tc>
+          <w:tcPr>
+            <w:tcW w:w="3460" w:type="dxa"/>
+          </w:tcPr>
+          <w:p>
+            <w:pPr>
+              <w:cnfStyle w:val="000000000000" w:firstRow="0" w:lastRow="0" w:firstColumn="0" w:lastColumn="0" w:oddVBand="0" w:evenVBand="0" w:oddHBand="0" w:evenHBand="0" w:firstRowFirstColumn="0" w:firstRowLastColumn="0" w:lastRowFirstColumn="0" w:lastRowLastColumn="0"/>
+            </w:pPr>
+            <w:r>
+              <w:t>Race(Klasse)</w:t>
+            </w:r>
+          </w:p>
+        </w:tc>
+        <w:tc>
+          <w:tcPr>
+            <w:tcW w:w="3480" w:type="dxa"/>
+          </w:tcPr>
+          <w:p>
+            <w:pPr>
+              <w:cnfStyle w:val="000000000000" w:firstRow="0" w:lastRow="0" w:firstColumn="0" w:lastColumn="0" w:oddVBand="0" w:evenVBand="0" w:oddHBand="0" w:evenHBand="0" w:firstRowFirstColumn="0" w:firstRowLastColumn="0" w:lastRowFirstColumn="0" w:lastRowLastColumn="0"/>
+            </w:pPr>
+            <w:proofErr w:type="spellEnd"/>
+            <w:r>
+              <w:t xml:space="preserve">Rasse </w:t>
+            </w:r>
+            <w:r>
+              <w:t>des Spielers</w:t>
+            </w:r>
+            <w:proofErr w:type="spellStart"/>
+          </w:p>
+        </w:tc>
+      </w:tr>
+      <w:tr>
+        <w:trPr>
+          <w:cnfStyle w:val="000000100000" w:firstRow="0" w:lastRow="0" w:firstColumn="0" w:lastColumn="0" w:oddVBand="0" w:evenVBand="0" w:oddHBand="1" w:evenHBand="0" w:firstRowFirstColumn="0" w:firstRowLastColumn="0" w:lastRowFirstColumn="0" w:lastRowLastColumn="0"/>
+        </w:trPr>
+        <w:tc>
+          <w:tcPr>
+            <w:cnfStyle w:val="001000000000" w:firstRow="0" w:lastRow="0" w:firstColumn="1" w:lastColumn="0" w:oddVBand="0" w:evenVBand="0" w:oddHBand="0" w:evenHBand="0" w:firstRowFirstColumn="0" w:firstRowLastColumn="0" w:lastRowFirstColumn="0" w:lastRowLastColumn="0"/>
+            <w:tcW w:w="2122" w:type="dxa"/>
+          </w:tcPr>
+          <w:p>
+            <w:pPr>
+              <w:rPr>
+                <w:b w:val="0"/>
+              </w:rPr>
+            </w:pPr>
+            <w:r>
+              <w:rPr>
+                <w:b w:val="0"/>
+              </w:rPr>
+              <w:t>Backstory</w:t>
+            </w:r>
+          </w:p>
+        </w:tc>
+        <w:tc>
+          <w:tcPr>
+            <w:tcW w:w="3460" w:type="dxa"/>
+          </w:tcPr>
+          <w:p>
+            <w:pPr>
+              <w:cnfStyle w:val="000000100000" w:firstRow="0" w:lastRow="0" w:firstColumn="0" w:lastColumn="0" w:oddVBand="0" w:evenVBand="0" w:oddHBand="1" w:evenHBand="0" w:firstRowFirstColumn="0" w:firstRowLastColumn="0" w:lastRowFirstColumn="0" w:lastRowLastColumn="0"/>
+            </w:pPr>
+            <w:r>
+              <w:t>String</w:t>
+            </w:r>
+          </w:p>
+        </w:tc>
+        <w:tc>
+          <w:tcPr>
+            <w:tcW w:w="3480" w:type="dxa"/>
+          </w:tcPr>
+          <w:p>
+            <w:pPr>
+              <w:cnfStyle w:val="000000100000" w:firstRow="0" w:lastRow="0" w:firstColumn="0" w:lastColumn="0" w:oddVBand="0" w:evenVBand="0" w:oddHBand="1" w:evenHBand="0" w:firstRowFirstColumn="0" w:firstRowLastColumn="0" w:lastRowFirstColumn="0" w:lastRowLastColumn="0"/>
+            </w:pPr>
+            <w:proofErr w:type="spellEnd"/>
+            <w:r>
+              <w:t>Kurze Hintergrundgeschichte des Spielers</w:t>
+            </w:r>
+            <w:proofErr w:type="spellStart"/>
+          </w:p>
+        </w:tc>
+      </w:tr>
+      <w:tr>
+        <w:tc>
+          <w:tcPr>
+            <w:cnfStyle w:val="001000000000" w:firstRow="0" w:lastRow="0" w:firstColumn="1" w:lastColumn="0" w:oddVBand="0" w:evenVBand="0" w:oddHBand="0" w:evenHBand="0" w:firstRowFirstColumn="0" w:firstRowLastColumn="0" w:lastRowFirstColumn="0" w:lastRowLastColumn="0"/>
+            <w:tcW w:w="2122" w:type="dxa"/>
+          </w:tcPr>
+          <w:p>
+            <w:pPr>
+              <w:rPr>
+                <w:b w:val="0"/>
+              </w:rPr>
+            </w:pPr>
+            <w:r>
+              <w:rPr>
+                <w:b w:val="0"/>
+              </w:rPr>
+              <w:t>SessionID</w:t>
+            </w:r>
+          </w:p>
+        </w:tc>
+        <w:tc>
+          <w:tcPr>
+            <w:tcW w:w="3460" w:type="dxa"/>
+          </w:tcPr>
+          <w:p>
+            <w:pPr>
+              <w:cnfStyle w:val="000000000000" w:firstRow="0" w:lastRow="0" w:firstColumn="0" w:lastColumn="0" w:oddVBand="0" w:evenVBand="0" w:oddHBand="0" w:evenHBand="0" w:firstRowFirstColumn="0" w:firstRowLastColumn="0" w:lastRowFirstColumn="0" w:lastRowLastColumn="0"/>
+            </w:pPr>
+            <w:r>
+              <w:t>Int</w:t>
+            </w:r>
+          </w:p>
+        </w:tc>
+        <w:tc>
+          <w:tcPr>
+            <w:tcW w:w="3480" w:type="dxa"/>
+          </w:tcPr>
+          <w:p>
+            <w:pPr>
+              <w:cnfStyle w:val="000000000000" w:firstRow="0" w:lastRow="0" w:firstColumn="0" w:lastColumn="0" w:oddVBand="0" w:evenVBand="0" w:oddHBand="0" w:evenHBand="0" w:firstRowFirstColumn="0" w:firstRowLastColumn="0" w:lastRowFirstColumn="0" w:lastRowLastColumn="0"/>
+            </w:pPr>
+            <w:proofErr w:type="spellEnd"/>
+            <w:r>
+              <w:t>ID der Session die der Spieler angehört</w:t>
+            </w:r>
+            <w:proofErr w:type="spellStart"/>
+          </w:p>
+        </w:tc>
+      </w:tr>
+    </w:tbl>
+    <w:p>
+      <w:bookmarkStart w:id="0" w:name="_GoBack"/>
+      <w:bookmarkEnd w:id="0"/>
+    </w:p>
+    <w:proofErr w:type="spellEnd"/>
     <w:sectPr>
       <w:type w:val="continuous"/>
       <w:pgSz w:w="11906" w:h="16838"/>
@@ -1292,7 +3579,7 @@
         <w:ind w:left="720" w:hanging="360"/>
       </w:pPr>
       <w:rPr>
-        <w:rFonts w:ascii="Symbol" w:hAnsi="Symbol" w:hint="default"/>
+        <w:rFonts w:hint="default" w:ascii="Symbol" w:hAnsi="Symbol"/>
       </w:rPr>
     </w:lvl>
     <w:lvl w:ilvl="1" w:tplc="08070003">
@@ -1304,7 +3591,7 @@
         <w:ind w:left="1440" w:hanging="360"/>
       </w:pPr>
       <w:rPr>
-        <w:rFonts w:ascii="Courier New" w:hAnsi="Courier New" w:cs="Courier New" w:hint="default"/>
+        <w:rFonts w:hint="default" w:ascii="Courier New" w:hAnsi="Courier New" w:cs="Courier New"/>
       </w:rPr>
     </w:lvl>
     <w:lvl w:ilvl="2" w:tplc="08070005" w:tentative="1">
@@ -1316,7 +3603,7 @@
         <w:ind w:left="2160" w:hanging="360"/>
       </w:pPr>
       <w:rPr>
-        <w:rFonts w:ascii="Wingdings" w:hAnsi="Wingdings" w:hint="default"/>
+        <w:rFonts w:hint="default" w:ascii="Wingdings" w:hAnsi="Wingdings"/>
       </w:rPr>
     </w:lvl>
     <w:lvl w:ilvl="3" w:tplc="08070001" w:tentative="1">
@@ -1328,7 +3615,7 @@
         <w:ind w:left="2880" w:hanging="360"/>
       </w:pPr>
       <w:rPr>
-        <w:rFonts w:ascii="Symbol" w:hAnsi="Symbol" w:hint="default"/>
+        <w:rFonts w:hint="default" w:ascii="Symbol" w:hAnsi="Symbol"/>
       </w:rPr>
     </w:lvl>
     <w:lvl w:ilvl="4" w:tplc="08070003" w:tentative="1">
@@ -1340,7 +3627,7 @@
         <w:ind w:left="3600" w:hanging="360"/>
       </w:pPr>
       <w:rPr>
-        <w:rFonts w:ascii="Courier New" w:hAnsi="Courier New" w:cs="Courier New" w:hint="default"/>
+        <w:rFonts w:hint="default" w:ascii="Courier New" w:hAnsi="Courier New" w:cs="Courier New"/>
       </w:rPr>
     </w:lvl>
     <w:lvl w:ilvl="5" w:tplc="08070005" w:tentative="1">
@@ -1352,7 +3639,7 @@
         <w:ind w:left="4320" w:hanging="360"/>
       </w:pPr>
       <w:rPr>
-        <w:rFonts w:ascii="Wingdings" w:hAnsi="Wingdings" w:hint="default"/>
+        <w:rFonts w:hint="default" w:ascii="Wingdings" w:hAnsi="Wingdings"/>
       </w:rPr>
     </w:lvl>
     <w:lvl w:ilvl="6" w:tplc="08070001" w:tentative="1">
@@ -1364,7 +3651,7 @@
         <w:ind w:left="5040" w:hanging="360"/>
       </w:pPr>
       <w:rPr>
-        <w:rFonts w:ascii="Symbol" w:hAnsi="Symbol" w:hint="default"/>
+        <w:rFonts w:hint="default" w:ascii="Symbol" w:hAnsi="Symbol"/>
       </w:rPr>
     </w:lvl>
     <w:lvl w:ilvl="7" w:tplc="08070003" w:tentative="1">
@@ -1376,7 +3663,7 @@
         <w:ind w:left="5760" w:hanging="360"/>
       </w:pPr>
       <w:rPr>
-        <w:rFonts w:ascii="Courier New" w:hAnsi="Courier New" w:cs="Courier New" w:hint="default"/>
+        <w:rFonts w:hint="default" w:ascii="Courier New" w:hAnsi="Courier New" w:cs="Courier New"/>
       </w:rPr>
     </w:lvl>
     <w:lvl w:ilvl="8" w:tplc="08070005" w:tentative="1">
@@ -1388,7 +3675,7 @@
         <w:ind w:left="6480" w:hanging="360"/>
       </w:pPr>
       <w:rPr>
-        <w:rFonts w:ascii="Wingdings" w:hAnsi="Wingdings" w:hint="default"/>
+        <w:rFonts w:hint="default" w:ascii="Wingdings" w:hAnsi="Wingdings"/>
       </w:rPr>
     </w:lvl>
   </w:abstractNum>
@@ -1405,7 +3692,7 @@
         <w:ind w:left="720" w:hanging="360"/>
       </w:pPr>
       <w:rPr>
-        <w:rFonts w:ascii="Symbol" w:hAnsi="Symbol" w:hint="default"/>
+        <w:rFonts w:hint="default" w:ascii="Symbol" w:hAnsi="Symbol"/>
       </w:rPr>
     </w:lvl>
     <w:lvl w:ilvl="1" w:tplc="08070003" w:tentative="1">
@@ -1417,7 +3704,7 @@
         <w:ind w:left="1440" w:hanging="360"/>
       </w:pPr>
       <w:rPr>
-        <w:rFonts w:ascii="Courier New" w:hAnsi="Courier New" w:cs="Courier New" w:hint="default"/>
+        <w:rFonts w:hint="default" w:ascii="Courier New" w:hAnsi="Courier New" w:cs="Courier New"/>
       </w:rPr>
     </w:lvl>
     <w:lvl w:ilvl="2" w:tplc="08070005" w:tentative="1">
@@ -1429,7 +3716,7 @@
         <w:ind w:left="2160" w:hanging="360"/>
       </w:pPr>
       <w:rPr>
-        <w:rFonts w:ascii="Wingdings" w:hAnsi="Wingdings" w:hint="default"/>
+        <w:rFonts w:hint="default" w:ascii="Wingdings" w:hAnsi="Wingdings"/>
       </w:rPr>
     </w:lvl>
     <w:lvl w:ilvl="3" w:tplc="08070001" w:tentative="1">
@@ -1441,7 +3728,7 @@
         <w:ind w:left="2880" w:hanging="360"/>
       </w:pPr>
       <w:rPr>
-        <w:rFonts w:ascii="Symbol" w:hAnsi="Symbol" w:hint="default"/>
+        <w:rFonts w:hint="default" w:ascii="Symbol" w:hAnsi="Symbol"/>
       </w:rPr>
     </w:lvl>
     <w:lvl w:ilvl="4" w:tplc="08070003" w:tentative="1">
@@ -1453,7 +3740,7 @@
         <w:ind w:left="3600" w:hanging="360"/>
       </w:pPr>
       <w:rPr>
-        <w:rFonts w:ascii="Courier New" w:hAnsi="Courier New" w:cs="Courier New" w:hint="default"/>
+        <w:rFonts w:hint="default" w:ascii="Courier New" w:hAnsi="Courier New" w:cs="Courier New"/>
       </w:rPr>
     </w:lvl>
     <w:lvl w:ilvl="5" w:tplc="08070005" w:tentative="1">
@@ -1465,7 +3752,7 @@
         <w:ind w:left="4320" w:hanging="360"/>
       </w:pPr>
       <w:rPr>
-        <w:rFonts w:ascii="Wingdings" w:hAnsi="Wingdings" w:hint="default"/>
+        <w:rFonts w:hint="default" w:ascii="Wingdings" w:hAnsi="Wingdings"/>
       </w:rPr>
     </w:lvl>
     <w:lvl w:ilvl="6" w:tplc="08070001" w:tentative="1">
@@ -1477,7 +3764,7 @@
         <w:ind w:left="5040" w:hanging="360"/>
       </w:pPr>
       <w:rPr>
-        <w:rFonts w:ascii="Symbol" w:hAnsi="Symbol" w:hint="default"/>
+        <w:rFonts w:hint="default" w:ascii="Symbol" w:hAnsi="Symbol"/>
       </w:rPr>
     </w:lvl>
     <w:lvl w:ilvl="7" w:tplc="08070003" w:tentative="1">
@@ -1489,7 +3776,7 @@
         <w:ind w:left="5760" w:hanging="360"/>
       </w:pPr>
       <w:rPr>
-        <w:rFonts w:ascii="Courier New" w:hAnsi="Courier New" w:cs="Courier New" w:hint="default"/>
+        <w:rFonts w:hint="default" w:ascii="Courier New" w:hAnsi="Courier New" w:cs="Courier New"/>
       </w:rPr>
     </w:lvl>
     <w:lvl w:ilvl="8" w:tplc="08070005" w:tentative="1">
@@ -1501,7 +3788,7 @@
         <w:ind w:left="6480" w:hanging="360"/>
       </w:pPr>
       <w:rPr>
-        <w:rFonts w:ascii="Wingdings" w:hAnsi="Wingdings" w:hint="default"/>
+        <w:rFonts w:hint="default" w:ascii="Wingdings" w:hAnsi="Wingdings"/>
       </w:rPr>
     </w:lvl>
   </w:abstractNum>
@@ -1518,7 +3805,7 @@
         <w:ind w:left="720" w:hanging="360"/>
       </w:pPr>
       <w:rPr>
-        <w:rFonts w:ascii="Symbol" w:hAnsi="Symbol" w:hint="default"/>
+        <w:rFonts w:hint="default" w:ascii="Symbol" w:hAnsi="Symbol"/>
       </w:rPr>
     </w:lvl>
     <w:lvl w:ilvl="1" w:tplc="08070003">
@@ -1530,7 +3817,7 @@
         <w:ind w:left="1440" w:hanging="360"/>
       </w:pPr>
       <w:rPr>
-        <w:rFonts w:ascii="Courier New" w:hAnsi="Courier New" w:cs="Courier New" w:hint="default"/>
+        <w:rFonts w:hint="default" w:ascii="Courier New" w:hAnsi="Courier New" w:cs="Courier New"/>
       </w:rPr>
     </w:lvl>
     <w:lvl w:ilvl="2" w:tplc="08070005" w:tentative="1">
@@ -1542,7 +3829,7 @@
         <w:ind w:left="2160" w:hanging="360"/>
       </w:pPr>
       <w:rPr>
-        <w:rFonts w:ascii="Wingdings" w:hAnsi="Wingdings" w:hint="default"/>
+        <w:rFonts w:hint="default" w:ascii="Wingdings" w:hAnsi="Wingdings"/>
       </w:rPr>
     </w:lvl>
     <w:lvl w:ilvl="3" w:tplc="08070001" w:tentative="1">
@@ -1554,7 +3841,7 @@
         <w:ind w:left="2880" w:hanging="360"/>
       </w:pPr>
       <w:rPr>
-        <w:rFonts w:ascii="Symbol" w:hAnsi="Symbol" w:hint="default"/>
+        <w:rFonts w:hint="default" w:ascii="Symbol" w:hAnsi="Symbol"/>
       </w:rPr>
     </w:lvl>
     <w:lvl w:ilvl="4" w:tplc="08070003" w:tentative="1">
@@ -1566,7 +3853,7 @@
         <w:ind w:left="3600" w:hanging="360"/>
       </w:pPr>
       <w:rPr>
-        <w:rFonts w:ascii="Courier New" w:hAnsi="Courier New" w:cs="Courier New" w:hint="default"/>
+        <w:rFonts w:hint="default" w:ascii="Courier New" w:hAnsi="Courier New" w:cs="Courier New"/>
       </w:rPr>
     </w:lvl>
     <w:lvl w:ilvl="5" w:tplc="08070005" w:tentative="1">
@@ -1578,7 +3865,7 @@
         <w:ind w:left="4320" w:hanging="360"/>
       </w:pPr>
       <w:rPr>
-        <w:rFonts w:ascii="Wingdings" w:hAnsi="Wingdings" w:hint="default"/>
+        <w:rFonts w:hint="default" w:ascii="Wingdings" w:hAnsi="Wingdings"/>
       </w:rPr>
     </w:lvl>
     <w:lvl w:ilvl="6" w:tplc="08070001" w:tentative="1">
@@ -1590,7 +3877,7 @@
         <w:ind w:left="5040" w:hanging="360"/>
       </w:pPr>
       <w:rPr>
-        <w:rFonts w:ascii="Symbol" w:hAnsi="Symbol" w:hint="default"/>
+        <w:rFonts w:hint="default" w:ascii="Symbol" w:hAnsi="Symbol"/>
       </w:rPr>
     </w:lvl>
     <w:lvl w:ilvl="7" w:tplc="08070003" w:tentative="1">
@@ -1602,7 +3889,7 @@
         <w:ind w:left="5760" w:hanging="360"/>
       </w:pPr>
       <w:rPr>
-        <w:rFonts w:ascii="Courier New" w:hAnsi="Courier New" w:cs="Courier New" w:hint="default"/>
+        <w:rFonts w:hint="default" w:ascii="Courier New" w:hAnsi="Courier New" w:cs="Courier New"/>
       </w:rPr>
     </w:lvl>
     <w:lvl w:ilvl="8" w:tplc="08070005" w:tentative="1">
@@ -1614,7 +3901,7 @@
         <w:ind w:left="6480" w:hanging="360"/>
       </w:pPr>
       <w:rPr>
-        <w:rFonts w:ascii="Wingdings" w:hAnsi="Wingdings" w:hint="default"/>
+        <w:rFonts w:hint="default" w:ascii="Wingdings" w:hAnsi="Wingdings"/>
       </w:rPr>
     </w:lvl>
   </w:abstractNum>
@@ -1631,7 +3918,7 @@
         <w:ind w:left="720" w:hanging="360"/>
       </w:pPr>
       <w:rPr>
-        <w:rFonts w:ascii="Symbol" w:hAnsi="Symbol" w:hint="default"/>
+        <w:rFonts w:hint="default" w:ascii="Symbol" w:hAnsi="Symbol"/>
       </w:rPr>
     </w:lvl>
     <w:lvl w:ilvl="1" w:tplc="08070003" w:tentative="1">
@@ -1643,7 +3930,7 @@
         <w:ind w:left="1440" w:hanging="360"/>
       </w:pPr>
       <w:rPr>
-        <w:rFonts w:ascii="Courier New" w:hAnsi="Courier New" w:cs="Courier New" w:hint="default"/>
+        <w:rFonts w:hint="default" w:ascii="Courier New" w:hAnsi="Courier New" w:cs="Courier New"/>
       </w:rPr>
     </w:lvl>
     <w:lvl w:ilvl="2" w:tplc="08070005" w:tentative="1">
@@ -1655,7 +3942,7 @@
         <w:ind w:left="2160" w:hanging="360"/>
       </w:pPr>
       <w:rPr>
-        <w:rFonts w:ascii="Wingdings" w:hAnsi="Wingdings" w:hint="default"/>
+        <w:rFonts w:hint="default" w:ascii="Wingdings" w:hAnsi="Wingdings"/>
       </w:rPr>
     </w:lvl>
     <w:lvl w:ilvl="3" w:tplc="08070001" w:tentative="1">
@@ -1667,7 +3954,7 @@
         <w:ind w:left="2880" w:hanging="360"/>
       </w:pPr>
       <w:rPr>
-        <w:rFonts w:ascii="Symbol" w:hAnsi="Symbol" w:hint="default"/>
+        <w:rFonts w:hint="default" w:ascii="Symbol" w:hAnsi="Symbol"/>
       </w:rPr>
     </w:lvl>
     <w:lvl w:ilvl="4" w:tplc="08070003" w:tentative="1">
@@ -1679,7 +3966,7 @@
         <w:ind w:left="3600" w:hanging="360"/>
       </w:pPr>
       <w:rPr>
-        <w:rFonts w:ascii="Courier New" w:hAnsi="Courier New" w:cs="Courier New" w:hint="default"/>
+        <w:rFonts w:hint="default" w:ascii="Courier New" w:hAnsi="Courier New" w:cs="Courier New"/>
       </w:rPr>
     </w:lvl>
     <w:lvl w:ilvl="5" w:tplc="08070005" w:tentative="1">
@@ -1691,7 +3978,7 @@
         <w:ind w:left="4320" w:hanging="360"/>
       </w:pPr>
       <w:rPr>
-        <w:rFonts w:ascii="Wingdings" w:hAnsi="Wingdings" w:hint="default"/>
+        <w:rFonts w:hint="default" w:ascii="Wingdings" w:hAnsi="Wingdings"/>
       </w:rPr>
     </w:lvl>
     <w:lvl w:ilvl="6" w:tplc="08070001" w:tentative="1">
@@ -1703,7 +3990,7 @@
         <w:ind w:left="5040" w:hanging="360"/>
       </w:pPr>
       <w:rPr>
-        <w:rFonts w:ascii="Symbol" w:hAnsi="Symbol" w:hint="default"/>
+        <w:rFonts w:hint="default" w:ascii="Symbol" w:hAnsi="Symbol"/>
       </w:rPr>
     </w:lvl>
     <w:lvl w:ilvl="7" w:tplc="08070003" w:tentative="1">
@@ -1715,7 +4002,7 @@
         <w:ind w:left="5760" w:hanging="360"/>
       </w:pPr>
       <w:rPr>
-        <w:rFonts w:ascii="Courier New" w:hAnsi="Courier New" w:cs="Courier New" w:hint="default"/>
+        <w:rFonts w:hint="default" w:ascii="Courier New" w:hAnsi="Courier New" w:cs="Courier New"/>
       </w:rPr>
     </w:lvl>
     <w:lvl w:ilvl="8" w:tplc="08070005" w:tentative="1">
@@ -1727,7 +4014,7 @@
         <w:ind w:left="6480" w:hanging="360"/>
       </w:pPr>
       <w:rPr>
-        <w:rFonts w:ascii="Wingdings" w:hAnsi="Wingdings" w:hint="default"/>
+        <w:rFonts w:hint="default" w:ascii="Wingdings" w:hAnsi="Wingdings"/>
       </w:rPr>
     </w:lvl>
   </w:abstractNum>
@@ -1747,11 +4034,11 @@
 </file>
 
 <file path=word/styles.xml><?xml version="1.0" encoding="utf-8"?>
-<w:styles xmlns:mc="http://schemas.openxmlformats.org/markup-compatibility/2006" xmlns:r="http://schemas.openxmlformats.org/officeDocument/2006/relationships" xmlns:w="http://schemas.openxmlformats.org/wordprocessingml/2006/main" xmlns:w14="http://schemas.microsoft.com/office/word/2010/wordml" xmlns:w15="http://schemas.microsoft.com/office/word/2012/wordml" xmlns:w16cid="http://schemas.microsoft.com/office/word/2016/wordml/cid" xmlns:w16se="http://schemas.microsoft.com/office/word/2015/wordml/symex" mc:Ignorable="w14 w15 w16se w16cid">
+<w:styles xmlns:wp14="http://schemas.microsoft.com/office/word/2010/wordprocessingDrawing" xmlns:mc="http://schemas.openxmlformats.org/markup-compatibility/2006" xmlns:r="http://schemas.openxmlformats.org/officeDocument/2006/relationships" xmlns:w="http://schemas.openxmlformats.org/wordprocessingml/2006/main" xmlns:w14="http://schemas.microsoft.com/office/word/2010/wordml" xmlns:w15="http://schemas.microsoft.com/office/word/2012/wordml" xmlns:w16cid="http://schemas.microsoft.com/office/word/2016/wordml/cid" xmlns:w16se="http://schemas.microsoft.com/office/word/2015/wordml/symex" mc:Ignorable="w14 w15 w16se w16cid wp14">
   <w:docDefaults>
     <w:rPrDefault>
       <w:rPr>
-        <w:rFonts w:asciiTheme="minorHAnsi" w:eastAsiaTheme="minorHAnsi" w:hAnsiTheme="minorHAnsi" w:cstheme="minorBidi"/>
+        <w:rFonts w:asciiTheme="minorHAnsi" w:hAnsiTheme="minorHAnsi" w:eastAsiaTheme="minorHAnsi" w:cstheme="minorBidi"/>
         <w:sz w:val="22"/>
         <w:szCs w:val="22"/>
         <w:lang w:val="de-CH" w:eastAsia="en-US" w:bidi="ar-SA"/>
@@ -1766,14 +4053,14 @@
   <w:latentStyles w:defLockedState="0" w:defUIPriority="99" w:defSemiHidden="0" w:defUnhideWhenUsed="0" w:defQFormat="0" w:count="375">
     <w:lsdException w:name="Normal" w:uiPriority="0" w:qFormat="1"/>
     <w:lsdException w:name="heading 1" w:uiPriority="9" w:qFormat="1"/>
-    <w:lsdException w:name="heading 2" w:semiHidden="1" w:uiPriority="9" w:unhideWhenUsed="1" w:qFormat="1"/>
-    <w:lsdException w:name="heading 3" w:semiHidden="1" w:uiPriority="9" w:unhideWhenUsed="1" w:qFormat="1"/>
-    <w:lsdException w:name="heading 4" w:semiHidden="1" w:uiPriority="9" w:unhideWhenUsed="1" w:qFormat="1"/>
-    <w:lsdException w:name="heading 5" w:semiHidden="1" w:uiPriority="9" w:unhideWhenUsed="1" w:qFormat="1"/>
-    <w:lsdException w:name="heading 6" w:semiHidden="1" w:uiPriority="9" w:unhideWhenUsed="1" w:qFormat="1"/>
-    <w:lsdException w:name="heading 7" w:semiHidden="1" w:uiPriority="9" w:unhideWhenUsed="1" w:qFormat="1"/>
-    <w:lsdException w:name="heading 8" w:semiHidden="1" w:uiPriority="9" w:unhideWhenUsed="1" w:qFormat="1"/>
-    <w:lsdException w:name="heading 9" w:semiHidden="1" w:uiPriority="9" w:unhideWhenUsed="1" w:qFormat="1"/>
+    <w:lsdException w:name="heading 2" w:uiPriority="9" w:semiHidden="1" w:unhideWhenUsed="1" w:qFormat="1"/>
+    <w:lsdException w:name="heading 3" w:uiPriority="9" w:semiHidden="1" w:unhideWhenUsed="1" w:qFormat="1"/>
+    <w:lsdException w:name="heading 4" w:uiPriority="9" w:semiHidden="1" w:unhideWhenUsed="1" w:qFormat="1"/>
+    <w:lsdException w:name="heading 5" w:uiPriority="9" w:semiHidden="1" w:unhideWhenUsed="1" w:qFormat="1"/>
+    <w:lsdException w:name="heading 6" w:uiPriority="9" w:semiHidden="1" w:unhideWhenUsed="1" w:qFormat="1"/>
+    <w:lsdException w:name="heading 7" w:uiPriority="9" w:semiHidden="1" w:unhideWhenUsed="1" w:qFormat="1"/>
+    <w:lsdException w:name="heading 8" w:uiPriority="9" w:semiHidden="1" w:unhideWhenUsed="1" w:qFormat="1"/>
+    <w:lsdException w:name="heading 9" w:uiPriority="9" w:semiHidden="1" w:unhideWhenUsed="1" w:qFormat="1"/>
     <w:lsdException w:name="index 1" w:semiHidden="1" w:unhideWhenUsed="1"/>
     <w:lsdException w:name="index 2" w:semiHidden="1" w:unhideWhenUsed="1"/>
     <w:lsdException w:name="index 3" w:semiHidden="1" w:unhideWhenUsed="1"/>
@@ -1783,22 +4070,22 @@
     <w:lsdException w:name="index 7" w:semiHidden="1" w:unhideWhenUsed="1"/>
     <w:lsdException w:name="index 8" w:semiHidden="1" w:unhideWhenUsed="1"/>
     <w:lsdException w:name="index 9" w:semiHidden="1" w:unhideWhenUsed="1"/>
-    <w:lsdException w:name="toc 1" w:semiHidden="1" w:uiPriority="39" w:unhideWhenUsed="1"/>
-    <w:lsdException w:name="toc 2" w:semiHidden="1" w:uiPriority="39" w:unhideWhenUsed="1"/>
-    <w:lsdException w:name="toc 3" w:semiHidden="1" w:uiPriority="39" w:unhideWhenUsed="1"/>
-    <w:lsdException w:name="toc 4" w:semiHidden="1" w:uiPriority="39" w:unhideWhenUsed="1"/>
-    <w:lsdException w:name="toc 5" w:semiHidden="1" w:uiPriority="39" w:unhideWhenUsed="1"/>
-    <w:lsdException w:name="toc 6" w:semiHidden="1" w:uiPriority="39" w:unhideWhenUsed="1"/>
-    <w:lsdException w:name="toc 7" w:semiHidden="1" w:uiPriority="39" w:unhideWhenUsed="1"/>
-    <w:lsdException w:name="toc 8" w:semiHidden="1" w:uiPriority="39" w:unhideWhenUsed="1"/>
-    <w:lsdException w:name="toc 9" w:semiHidden="1" w:uiPriority="39" w:unhideWhenUsed="1"/>
+    <w:lsdException w:name="toc 1" w:uiPriority="39" w:semiHidden="1" w:unhideWhenUsed="1"/>
+    <w:lsdException w:name="toc 2" w:uiPriority="39" w:semiHidden="1" w:unhideWhenUsed="1"/>
+    <w:lsdException w:name="toc 3" w:uiPriority="39" w:semiHidden="1" w:unhideWhenUsed="1"/>
+    <w:lsdException w:name="toc 4" w:uiPriority="39" w:semiHidden="1" w:unhideWhenUsed="1"/>
+    <w:lsdException w:name="toc 5" w:uiPriority="39" w:semiHidden="1" w:unhideWhenUsed="1"/>
+    <w:lsdException w:name="toc 6" w:uiPriority="39" w:semiHidden="1" w:unhideWhenUsed="1"/>
+    <w:lsdException w:name="toc 7" w:uiPriority="39" w:semiHidden="1" w:unhideWhenUsed="1"/>
+    <w:lsdException w:name="toc 8" w:uiPriority="39" w:semiHidden="1" w:unhideWhenUsed="1"/>
+    <w:lsdException w:name="toc 9" w:uiPriority="39" w:semiHidden="1" w:unhideWhenUsed="1"/>
     <w:lsdException w:name="Normal Indent" w:semiHidden="1" w:unhideWhenUsed="1"/>
     <w:lsdException w:name="footnote text" w:semiHidden="1" w:unhideWhenUsed="1"/>
     <w:lsdException w:name="annotation text" w:semiHidden="1" w:unhideWhenUsed="1"/>
     <w:lsdException w:name="header" w:semiHidden="1" w:unhideWhenUsed="1"/>
     <w:lsdException w:name="footer" w:semiHidden="1" w:unhideWhenUsed="1"/>
     <w:lsdException w:name="index heading" w:semiHidden="1" w:unhideWhenUsed="1"/>
-    <w:lsdException w:name="caption" w:semiHidden="1" w:uiPriority="35" w:unhideWhenUsed="1" w:qFormat="1"/>
+    <w:lsdException w:name="caption" w:uiPriority="35" w:semiHidden="1" w:unhideWhenUsed="1" w:qFormat="1"/>
     <w:lsdException w:name="table of figures" w:semiHidden="1" w:unhideWhenUsed="1"/>
     <w:lsdException w:name="envelope address" w:semiHidden="1" w:unhideWhenUsed="1"/>
     <w:lsdException w:name="envelope return" w:semiHidden="1" w:unhideWhenUsed="1"/>
@@ -1829,7 +4116,7 @@
     <w:lsdException w:name="Title" w:uiPriority="10" w:qFormat="1"/>
     <w:lsdException w:name="Closing" w:semiHidden="1" w:unhideWhenUsed="1"/>
     <w:lsdException w:name="Signature" w:semiHidden="1" w:unhideWhenUsed="1"/>
-    <w:lsdException w:name="Default Paragraph Font" w:semiHidden="1" w:uiPriority="1" w:unhideWhenUsed="1"/>
+    <w:lsdException w:name="Default Paragraph Font" w:uiPriority="1" w:semiHidden="1" w:unhideWhenUsed="1"/>
     <w:lsdException w:name="Body Text" w:semiHidden="1" w:unhideWhenUsed="1"/>
     <w:lsdException w:name="Body Text Indent" w:semiHidden="1" w:unhideWhenUsed="1"/>
     <w:lsdException w:name="List Continue" w:semiHidden="1" w:unhideWhenUsed="1"/>
@@ -2029,8 +4316,8 @@
     <w:lsdException w:name="Subtle Reference" w:uiPriority="31" w:qFormat="1"/>
     <w:lsdException w:name="Intense Reference" w:uiPriority="32" w:qFormat="1"/>
     <w:lsdException w:name="Book Title" w:uiPriority="33" w:qFormat="1"/>
-    <w:lsdException w:name="Bibliography" w:semiHidden="1" w:uiPriority="37" w:unhideWhenUsed="1"/>
-    <w:lsdException w:name="TOC Heading" w:semiHidden="1" w:uiPriority="39" w:unhideWhenUsed="1" w:qFormat="1"/>
+    <w:lsdException w:name="Bibliography" w:uiPriority="37" w:semiHidden="1" w:unhideWhenUsed="1"/>
+    <w:lsdException w:name="TOC Heading" w:uiPriority="39" w:semiHidden="1" w:unhideWhenUsed="1" w:qFormat="1"/>
     <w:lsdException w:name="Plain Table 1" w:uiPriority="41"/>
     <w:lsdException w:name="Plain Table 2" w:uiPriority="42"/>
     <w:lsdException w:name="Plain Table 3" w:uiPriority="43"/>
@@ -2140,15 +4427,15 @@
     <w:lsdException w:name="Hashtag" w:semiHidden="1" w:unhideWhenUsed="1"/>
     <w:lsdException w:name="Unresolved Mention" w:semiHidden="1" w:unhideWhenUsed="1"/>
   </w:latentStyles>
-  <w:style w:type="paragraph" w:default="1" w:styleId="Standard">
+  <w:style w:type="paragraph" w:styleId="Normal" w:default="1">
     <w:name w:val="Normal"/>
     <w:qFormat/>
   </w:style>
-  <w:style w:type="paragraph" w:styleId="berschrift1">
+  <w:style w:type="paragraph" w:styleId="Heading1">
     <w:name w:val="heading 1"/>
-    <w:basedOn w:val="Standard"/>
-    <w:next w:val="Standard"/>
-    <w:link w:val="berschrift1Zchn"/>
+    <w:basedOn w:val="Normal"/>
+    <w:next w:val="Normal"/>
+    <w:link w:val="Heading1Char"/>
     <w:uiPriority w:val="9"/>
     <w:qFormat/>
     <w:rsid w:val="00AE5FFA"/>
@@ -2159,17 +4446,17 @@
       <w:outlineLvl w:val="0"/>
     </w:pPr>
     <w:rPr>
-      <w:rFonts w:asciiTheme="majorHAnsi" w:eastAsiaTheme="majorEastAsia" w:hAnsiTheme="majorHAnsi" w:cstheme="majorBidi"/>
+      <w:rFonts w:asciiTheme="majorHAnsi" w:hAnsiTheme="majorHAnsi" w:eastAsiaTheme="majorEastAsia" w:cstheme="majorBidi"/>
       <w:color w:val="2F5496" w:themeColor="accent1" w:themeShade="BF"/>
       <w:sz w:val="32"/>
       <w:szCs w:val="32"/>
     </w:rPr>
   </w:style>
-  <w:style w:type="paragraph" w:styleId="berschrift2">
+  <w:style w:type="paragraph" w:styleId="Heading2">
     <w:name w:val="heading 2"/>
-    <w:basedOn w:val="Standard"/>
-    <w:next w:val="Standard"/>
-    <w:link w:val="berschrift2Zchn"/>
+    <w:basedOn w:val="Normal"/>
+    <w:next w:val="Normal"/>
+    <w:link w:val="Heading2Char"/>
     <w:uiPriority w:val="9"/>
     <w:unhideWhenUsed/>
     <w:qFormat/>
@@ -2181,17 +4468,17 @@
       <w:outlineLvl w:val="1"/>
     </w:pPr>
     <w:rPr>
-      <w:rFonts w:asciiTheme="majorHAnsi" w:eastAsiaTheme="majorEastAsia" w:hAnsiTheme="majorHAnsi" w:cstheme="majorBidi"/>
+      <w:rFonts w:asciiTheme="majorHAnsi" w:hAnsiTheme="majorHAnsi" w:eastAsiaTheme="majorEastAsia" w:cstheme="majorBidi"/>
       <w:color w:val="2F5496" w:themeColor="accent1" w:themeShade="BF"/>
       <w:sz w:val="26"/>
       <w:szCs w:val="26"/>
     </w:rPr>
   </w:style>
-  <w:style w:type="paragraph" w:styleId="berschrift3">
+  <w:style w:type="paragraph" w:styleId="Heading3">
     <w:name w:val="heading 3"/>
-    <w:basedOn w:val="Standard"/>
-    <w:next w:val="Standard"/>
-    <w:link w:val="berschrift3Zchn"/>
+    <w:basedOn w:val="Normal"/>
+    <w:next w:val="Normal"/>
+    <w:link w:val="Heading3Char"/>
     <w:uiPriority w:val="9"/>
     <w:unhideWhenUsed/>
     <w:qFormat/>
@@ -2203,19 +4490,19 @@
       <w:outlineLvl w:val="2"/>
     </w:pPr>
     <w:rPr>
-      <w:rFonts w:asciiTheme="majorHAnsi" w:eastAsiaTheme="majorEastAsia" w:hAnsiTheme="majorHAnsi" w:cstheme="majorBidi"/>
+      <w:rFonts w:asciiTheme="majorHAnsi" w:hAnsiTheme="majorHAnsi" w:eastAsiaTheme="majorEastAsia" w:cstheme="majorBidi"/>
       <w:color w:val="1F3763" w:themeColor="accent1" w:themeShade="7F"/>
       <w:sz w:val="24"/>
       <w:szCs w:val="24"/>
     </w:rPr>
   </w:style>
-  <w:style w:type="character" w:default="1" w:styleId="Absatz-Standardschriftart">
+  <w:style w:type="character" w:styleId="DefaultParagraphFont" w:default="1">
     <w:name w:val="Default Paragraph Font"/>
     <w:uiPriority w:val="1"/>
     <w:semiHidden/>
     <w:unhideWhenUsed/>
   </w:style>
-  <w:style w:type="table" w:default="1" w:styleId="NormaleTabelle">
+  <w:style w:type="table" w:styleId="TableNormal" w:default="1">
     <w:name w:val="Normal Table"/>
     <w:uiPriority w:val="99"/>
     <w:semiHidden/>
@@ -2230,15 +4517,15 @@
       </w:tblCellMar>
     </w:tblPr>
   </w:style>
-  <w:style w:type="numbering" w:default="1" w:styleId="KeineListe">
+  <w:style w:type="numbering" w:styleId="NoList" w:default="1">
     <w:name w:val="No List"/>
     <w:uiPriority w:val="99"/>
     <w:semiHidden/>
     <w:unhideWhenUsed/>
   </w:style>
-  <w:style w:type="paragraph" w:styleId="KeinLeerraum">
+  <w:style w:type="paragraph" w:styleId="NoSpacing">
     <w:name w:val="No Spacing"/>
-    <w:link w:val="KeinLeerraumZchn"/>
+    <w:link w:val="NoSpacingChar"/>
     <w:uiPriority w:val="1"/>
     <w:qFormat/>
     <w:rsid w:val="00AE5FFA"/>
@@ -2250,10 +4537,10 @@
       <w:lang w:eastAsia="de-CH"/>
     </w:rPr>
   </w:style>
-  <w:style w:type="character" w:customStyle="1" w:styleId="KeinLeerraumZchn">
-    <w:name w:val="Kein Leerraum Zchn"/>
-    <w:basedOn w:val="Absatz-Standardschriftart"/>
-    <w:link w:val="KeinLeerraum"/>
+  <w:style w:type="character" w:styleId="NoSpacingChar" w:customStyle="1">
+    <w:name w:val="No Spacing Char"/>
+    <w:basedOn w:val="DefaultParagraphFont"/>
+    <w:link w:val="NoSpacing"/>
     <w:uiPriority w:val="1"/>
     <w:rsid w:val="00AE5FFA"/>
     <w:rPr>
@@ -2261,11 +4548,11 @@
       <w:lang w:eastAsia="de-CH"/>
     </w:rPr>
   </w:style>
-  <w:style w:type="paragraph" w:styleId="Titel">
+  <w:style w:type="paragraph" w:styleId="Title">
     <w:name w:val="Title"/>
-    <w:basedOn w:val="Standard"/>
-    <w:next w:val="Standard"/>
-    <w:link w:val="TitelZchn"/>
+    <w:basedOn w:val="Normal"/>
+    <w:next w:val="Normal"/>
+    <w:link w:val="TitleChar"/>
     <w:uiPriority w:val="10"/>
     <w:qFormat/>
     <w:rsid w:val="00AE5FFA"/>
@@ -2274,56 +4561,56 @@
       <w:contextualSpacing/>
     </w:pPr>
     <w:rPr>
-      <w:rFonts w:asciiTheme="majorHAnsi" w:eastAsiaTheme="majorEastAsia" w:hAnsiTheme="majorHAnsi" w:cstheme="majorBidi"/>
+      <w:rFonts w:asciiTheme="majorHAnsi" w:hAnsiTheme="majorHAnsi" w:eastAsiaTheme="majorEastAsia" w:cstheme="majorBidi"/>
       <w:spacing w:val="-10"/>
       <w:kern w:val="28"/>
       <w:sz w:val="56"/>
       <w:szCs w:val="56"/>
     </w:rPr>
   </w:style>
-  <w:style w:type="character" w:customStyle="1" w:styleId="TitelZchn">
-    <w:name w:val="Titel Zchn"/>
-    <w:basedOn w:val="Absatz-Standardschriftart"/>
-    <w:link w:val="Titel"/>
+  <w:style w:type="character" w:styleId="TitleChar" w:customStyle="1">
+    <w:name w:val="Title Char"/>
+    <w:basedOn w:val="DefaultParagraphFont"/>
+    <w:link w:val="Title"/>
     <w:uiPriority w:val="10"/>
     <w:rsid w:val="00AE5FFA"/>
     <w:rPr>
-      <w:rFonts w:asciiTheme="majorHAnsi" w:eastAsiaTheme="majorEastAsia" w:hAnsiTheme="majorHAnsi" w:cstheme="majorBidi"/>
+      <w:rFonts w:asciiTheme="majorHAnsi" w:hAnsiTheme="majorHAnsi" w:eastAsiaTheme="majorEastAsia" w:cstheme="majorBidi"/>
       <w:spacing w:val="-10"/>
       <w:kern w:val="28"/>
       <w:sz w:val="56"/>
       <w:szCs w:val="56"/>
     </w:rPr>
   </w:style>
-  <w:style w:type="character" w:customStyle="1" w:styleId="berschrift1Zchn">
-    <w:name w:val="Überschrift 1 Zchn"/>
-    <w:basedOn w:val="Absatz-Standardschriftart"/>
-    <w:link w:val="berschrift1"/>
+  <w:style w:type="character" w:styleId="Heading1Char" w:customStyle="1">
+    <w:name w:val="Heading 1 Char"/>
+    <w:basedOn w:val="DefaultParagraphFont"/>
+    <w:link w:val="Heading1"/>
     <w:uiPriority w:val="9"/>
     <w:rsid w:val="00AE5FFA"/>
     <w:rPr>
-      <w:rFonts w:asciiTheme="majorHAnsi" w:eastAsiaTheme="majorEastAsia" w:hAnsiTheme="majorHAnsi" w:cstheme="majorBidi"/>
+      <w:rFonts w:asciiTheme="majorHAnsi" w:hAnsiTheme="majorHAnsi" w:eastAsiaTheme="majorEastAsia" w:cstheme="majorBidi"/>
       <w:color w:val="2F5496" w:themeColor="accent1" w:themeShade="BF"/>
       <w:sz w:val="32"/>
       <w:szCs w:val="32"/>
     </w:rPr>
   </w:style>
-  <w:style w:type="character" w:customStyle="1" w:styleId="berschrift2Zchn">
-    <w:name w:val="Überschrift 2 Zchn"/>
-    <w:basedOn w:val="Absatz-Standardschriftart"/>
-    <w:link w:val="berschrift2"/>
+  <w:style w:type="character" w:styleId="Heading2Char" w:customStyle="1">
+    <w:name w:val="Heading 2 Char"/>
+    <w:basedOn w:val="DefaultParagraphFont"/>
+    <w:link w:val="Heading2"/>
     <w:uiPriority w:val="9"/>
     <w:rsid w:val="00AE5FFA"/>
     <w:rPr>
-      <w:rFonts w:asciiTheme="majorHAnsi" w:eastAsiaTheme="majorEastAsia" w:hAnsiTheme="majorHAnsi" w:cstheme="majorBidi"/>
+      <w:rFonts w:asciiTheme="majorHAnsi" w:hAnsiTheme="majorHAnsi" w:eastAsiaTheme="majorEastAsia" w:cstheme="majorBidi"/>
       <w:color w:val="2F5496" w:themeColor="accent1" w:themeShade="BF"/>
       <w:sz w:val="26"/>
       <w:szCs w:val="26"/>
     </w:rPr>
   </w:style>
-  <w:style w:type="paragraph" w:styleId="Listenabsatz">
+  <w:style w:type="paragraph" w:styleId="ListParagraph">
     <w:name w:val="List Paragraph"/>
-    <w:basedOn w:val="Standard"/>
+    <w:basedOn w:val="Normal"/>
     <w:uiPriority w:val="34"/>
     <w:qFormat/>
     <w:rsid w:val="00AE5FFA"/>
@@ -2332,9 +4619,9 @@
       <w:contextualSpacing/>
     </w:pPr>
   </w:style>
-  <w:style w:type="table" w:styleId="Tabellenraster">
+  <w:style w:type="table" w:styleId="TableGrid">
     <w:name w:val="Table Grid"/>
-    <w:basedOn w:val="NormaleTabelle"/>
+    <w:basedOn w:val="TableNormal"/>
     <w:uiPriority w:val="39"/>
     <w:rsid w:val="00E15EA7"/>
     <w:pPr>
@@ -2342,18 +4629,18 @@
     </w:pPr>
     <w:tblPr>
       <w:tblBorders>
-        <w:top w:val="single" w:sz="4" w:space="0" w:color="auto"/>
-        <w:left w:val="single" w:sz="4" w:space="0" w:color="auto"/>
-        <w:bottom w:val="single" w:sz="4" w:space="0" w:color="auto"/>
-        <w:right w:val="single" w:sz="4" w:space="0" w:color="auto"/>
-        <w:insideH w:val="single" w:sz="4" w:space="0" w:color="auto"/>
-        <w:insideV w:val="single" w:sz="4" w:space="0" w:color="auto"/>
+        <w:top w:val="single" w:color="auto" w:sz="4" w:space="0"/>
+        <w:left w:val="single" w:color="auto" w:sz="4" w:space="0"/>
+        <w:bottom w:val="single" w:color="auto" w:sz="4" w:space="0"/>
+        <w:right w:val="single" w:color="auto" w:sz="4" w:space="0"/>
+        <w:insideH w:val="single" w:color="auto" w:sz="4" w:space="0"/>
+        <w:insideV w:val="single" w:color="auto" w:sz="4" w:space="0"/>
       </w:tblBorders>
     </w:tblPr>
   </w:style>
-  <w:style w:type="table" w:styleId="Gitternetztabelle4Akzent1">
+  <w:style w:type="table" w:styleId="GridTable4-Accent1">
     <w:name w:val="Grid Table 4 Accent 1"/>
-    <w:basedOn w:val="NormaleTabelle"/>
+    <w:basedOn w:val="TableNormal"/>
     <w:uiPriority w:val="49"/>
     <w:rsid w:val="00B41FFC"/>
     <w:pPr>
@@ -2363,12 +4650,12 @@
       <w:tblStyleRowBandSize w:val="1"/>
       <w:tblStyleColBandSize w:val="1"/>
       <w:tblBorders>
-        <w:top w:val="single" w:sz="4" w:space="0" w:color="8EAADB" w:themeColor="accent1" w:themeTint="99"/>
-        <w:left w:val="single" w:sz="4" w:space="0" w:color="8EAADB" w:themeColor="accent1" w:themeTint="99"/>
-        <w:bottom w:val="single" w:sz="4" w:space="0" w:color="8EAADB" w:themeColor="accent1" w:themeTint="99"/>
-        <w:right w:val="single" w:sz="4" w:space="0" w:color="8EAADB" w:themeColor="accent1" w:themeTint="99"/>
-        <w:insideH w:val="single" w:sz="4" w:space="0" w:color="8EAADB" w:themeColor="accent1" w:themeTint="99"/>
-        <w:insideV w:val="single" w:sz="4" w:space="0" w:color="8EAADB" w:themeColor="accent1" w:themeTint="99"/>
+        <w:top w:val="single" w:color="8EAADB" w:themeColor="accent1" w:themeTint="99" w:sz="4" w:space="0"/>
+        <w:left w:val="single" w:color="8EAADB" w:themeColor="accent1" w:themeTint="99" w:sz="4" w:space="0"/>
+        <w:bottom w:val="single" w:color="8EAADB" w:themeColor="accent1" w:themeTint="99" w:sz="4" w:space="0"/>
+        <w:right w:val="single" w:color="8EAADB" w:themeColor="accent1" w:themeTint="99" w:sz="4" w:space="0"/>
+        <w:insideH w:val="single" w:color="8EAADB" w:themeColor="accent1" w:themeTint="99" w:sz="4" w:space="0"/>
+        <w:insideV w:val="single" w:color="8EAADB" w:themeColor="accent1" w:themeTint="99" w:sz="4" w:space="0"/>
       </w:tblBorders>
     </w:tblPr>
     <w:tblStylePr w:type="firstRow">
@@ -2380,10 +4667,10 @@
       <w:tblPr/>
       <w:tcPr>
         <w:tcBorders>
-          <w:top w:val="single" w:sz="4" w:space="0" w:color="4472C4" w:themeColor="accent1"/>
-          <w:left w:val="single" w:sz="4" w:space="0" w:color="4472C4" w:themeColor="accent1"/>
-          <w:bottom w:val="single" w:sz="4" w:space="0" w:color="4472C4" w:themeColor="accent1"/>
-          <w:right w:val="single" w:sz="4" w:space="0" w:color="4472C4" w:themeColor="accent1"/>
+          <w:top w:val="single" w:color="4472C4" w:themeColor="accent1" w:sz="4" w:space="0"/>
+          <w:left w:val="single" w:color="4472C4" w:themeColor="accent1" w:sz="4" w:space="0"/>
+          <w:bottom w:val="single" w:color="4472C4" w:themeColor="accent1" w:sz="4" w:space="0"/>
+          <w:right w:val="single" w:color="4472C4" w:themeColor="accent1" w:sz="4" w:space="0"/>
           <w:insideH w:val="nil"/>
           <w:insideV w:val="nil"/>
         </w:tcBorders>
@@ -2398,7 +4685,7 @@
       <w:tblPr/>
       <w:tcPr>
         <w:tcBorders>
-          <w:top w:val="double" w:sz="4" w:space="0" w:color="4472C4" w:themeColor="accent1"/>
+          <w:top w:val="double" w:color="4472C4" w:themeColor="accent1" w:sz="4" w:space="0"/>
         </w:tcBorders>
       </w:tcPr>
     </w:tblStylePr>
@@ -2427,14 +4714,14 @@
       </w:tcPr>
     </w:tblStylePr>
   </w:style>
-  <w:style w:type="character" w:customStyle="1" w:styleId="berschrift3Zchn">
-    <w:name w:val="Überschrift 3 Zchn"/>
-    <w:basedOn w:val="Absatz-Standardschriftart"/>
-    <w:link w:val="berschrift3"/>
+  <w:style w:type="character" w:styleId="Heading3Char" w:customStyle="1">
+    <w:name w:val="Heading 3 Char"/>
+    <w:basedOn w:val="DefaultParagraphFont"/>
+    <w:link w:val="Heading3"/>
     <w:uiPriority w:val="9"/>
     <w:rsid w:val="00796085"/>
     <w:rPr>
-      <w:rFonts w:asciiTheme="majorHAnsi" w:eastAsiaTheme="majorEastAsia" w:hAnsiTheme="majorHAnsi" w:cstheme="majorBidi"/>
+      <w:rFonts w:asciiTheme="majorHAnsi" w:hAnsiTheme="majorHAnsi" w:eastAsiaTheme="majorEastAsia" w:cstheme="majorBidi"/>
       <w:color w:val="1F3763" w:themeColor="accent1" w:themeShade="7F"/>
       <w:sz w:val="24"/>
       <w:szCs w:val="24"/>
@@ -2743,7 +5030,7 @@
 </file>
 
 <file path=customXml/itemProps1.xml><?xml version="1.0" encoding="utf-8"?>
-<ds:datastoreItem xmlns:ds="http://schemas.openxmlformats.org/officeDocument/2006/customXml" ds:itemID="{72DE4F80-B018-4FD9-B96E-BACBCAB18716}">
+<ds:datastoreItem xmlns:ds="http://schemas.openxmlformats.org/officeDocument/2006/customXml" ds:itemID="{CE98C9AC-AE4B-403F-B32C-7A7D1A607675}">
   <ds:schemaRefs>
     <ds:schemaRef ds:uri="http://schemas.openxmlformats.org/officeDocument/2006/bibliography"/>
   </ds:schemaRefs>
